--- a/17 - R710 Create-Run and Delete Proxmox Ubuntu cloud-init image.docx
+++ b/17 - R710 Create-Run and Delete Proxmox Ubuntu cloud-init image.docx
@@ -96,10 +96,17 @@
       </w:r>
       <w:proofErr w:type="spellEnd"/>
       <w:r>
-        <w:t xml:space="preserve"> root terminal and as root,</w:t>
-      </w:r>
-      <w:r>
-        <w:t xml:space="preserve"> a</w:t>
+        <w:t xml:space="preserve"> root terminal and as </w:t>
+      </w:r>
+      <w:r>
+        <w:rPr>
+          <w:b/>
+          <w:highlight w:val="yellow"/>
+        </w:rPr>
+        <w:t>root</w:t>
+      </w:r>
+      <w:r>
+        <w:t>, a</w:t>
       </w:r>
       <w:r>
         <w:t>dd ‘</w:t>
@@ -159,7 +166,13 @@
         <w:rPr>
           <w:b/>
         </w:rPr>
-        <w:t xml:space="preserve">apt update -y &amp;&amp; apt install </w:t>
+        <w:t>apt update -y &amp;</w:t>
+      </w:r>
+      <w:r>
+        <w:rPr>
+          <w:b/>
+        </w:rPr>
+        <w:t xml:space="preserve">&amp; apt install </w:t>
       </w:r>
       <w:proofErr w:type="spellStart"/>
       <w:r>
@@ -173,7 +186,13 @@
         <w:rPr>
           <w:b/>
         </w:rPr>
-        <w:t>-tools –y</w:t>
+        <w:t>-tools -</w:t>
+      </w:r>
+      <w:r>
+        <w:rPr>
+          <w:b/>
+        </w:rPr>
+        <w:t>y</w:t>
       </w:r>
       <w:r>
         <w:br/>
@@ -246,6 +265,41 @@
         </w:rPr>
         <w:t xml:space="preserve"> rhys</w:t>
       </w:r>
+    </w:p>
+    <w:p>
+      <w:pPr>
+        <w:pStyle w:val="ListParagraph"/>
+      </w:pPr>
+      <w:proofErr w:type="spellStart"/>
+      <w:proofErr w:type="gramStart"/>
+      <w:r>
+        <w:rPr>
+          <w:b/>
+        </w:rPr>
+        <w:t>usermod</w:t>
+      </w:r>
+      <w:proofErr w:type="spellEnd"/>
+      <w:proofErr w:type="gramEnd"/>
+      <w:r>
+        <w:rPr>
+          <w:b/>
+        </w:rPr>
+        <w:t xml:space="preserve"> -a -G </w:t>
+      </w:r>
+      <w:proofErr w:type="spellStart"/>
+      <w:r>
+        <w:rPr>
+          <w:b/>
+        </w:rPr>
+        <w:t>kvm</w:t>
+      </w:r>
+      <w:proofErr w:type="spellEnd"/>
+      <w:r>
+        <w:rPr>
+          <w:b/>
+        </w:rPr>
+        <w:t xml:space="preserve"> rhys</w:t>
+      </w:r>
       <w:r>
         <w:br/>
       </w:r>
@@ -259,7 +313,34 @@
         </w:numPr>
       </w:pPr>
       <w:r>
-        <w:t>Log into ‘rhys’ and do:</w:t>
+        <w:t>Install midnight commander for filesystem easy navigation and file editing:</w:t>
+      </w:r>
+      <w:r>
+        <w:br/>
+      </w:r>
+      <w:r>
+        <w:rPr>
+          <w:b/>
+        </w:rPr>
+        <w:t>apt install mc</w:t>
+      </w:r>
+      <w:r>
+        <w:br/>
+      </w:r>
+    </w:p>
+    <w:p>
+      <w:pPr>
+        <w:pStyle w:val="ListParagraph"/>
+        <w:numPr>
+          <w:ilvl w:val="0"/>
+          <w:numId w:val="1"/>
+        </w:numPr>
+      </w:pPr>
+      <w:r>
+        <w:t>From new Terminal, l</w:t>
+      </w:r>
+      <w:r>
+        <w:t>og into ‘rhys’ and do:</w:t>
       </w:r>
     </w:p>
     <w:p>
@@ -303,6 +384,39 @@
         <w:rPr>
           <w:b/>
         </w:rPr>
+        <w:br/>
+      </w:r>
+    </w:p>
+    <w:p>
+      <w:pPr>
+        <w:pStyle w:val="ListParagraph"/>
+        <w:numPr>
+          <w:ilvl w:val="0"/>
+          <w:numId w:val="1"/>
+        </w:numPr>
+      </w:pPr>
+      <w:r>
+        <w:t>Create directory named: ‘</w:t>
+      </w:r>
+      <w:r>
+        <w:rPr>
+          <w:b/>
+        </w:rPr>
+        <w:t>test1</w:t>
+      </w:r>
+      <w:r>
+        <w:t>’ and ‘</w:t>
+      </w:r>
+      <w:r>
+        <w:rPr>
+          <w:b/>
+        </w:rPr>
+        <w:t>cd</w:t>
+      </w:r>
+      <w:r>
+        <w:t>’ into it.</w:t>
+      </w:r>
+      <w:r>
         <w:br/>
       </w:r>
     </w:p>
@@ -364,7 +478,13 @@
       </w:r>
       <w:proofErr w:type="gramStart"/>
       <w:r>
-        <w:t>‘cd ..</w:t>
+        <w:t>‘</w:t>
+      </w:r>
+      <w:r>
+        <w:rPr>
+          <w:b/>
+        </w:rPr>
+        <w:t>cd ..</w:t>
       </w:r>
       <w:proofErr w:type="gramEnd"/>
       <w:r>
@@ -522,6 +642,7 @@
         <w:rPr>
           <w:b/>
         </w:rPr>
+        <w:lastRenderedPageBreak/>
         <w:t># change Data1 to local-</w:t>
       </w:r>
       <w:proofErr w:type="spellStart"/>
@@ -555,6 +676,28 @@
         </w:rPr>
       </w:pPr>
       <w:proofErr w:type="spellStart"/>
+      <w:r>
+        <w:rPr>
+          <w:b/>
+        </w:rPr>
+        <w:t>image_name</w:t>
+      </w:r>
+      <w:proofErr w:type="spellEnd"/>
+      <w:r>
+        <w:rPr>
+          <w:b/>
+        </w:rPr>
+        <w:t xml:space="preserve"> = focal-server-cloudimg-amd64.img</w:t>
+      </w:r>
+    </w:p>
+    <w:p>
+      <w:pPr>
+        <w:pStyle w:val="ListParagraph"/>
+        <w:rPr>
+          <w:b/>
+        </w:rPr>
+      </w:pPr>
+      <w:proofErr w:type="spellStart"/>
       <w:proofErr w:type="gramStart"/>
       <w:r>
         <w:rPr>
@@ -568,7 +711,27 @@
         <w:rPr>
           <w:b/>
         </w:rPr>
-        <w:t xml:space="preserve"> focal-server-cloudimg-amd64.img</w:t>
+        <w:t xml:space="preserve"> </w:t>
+      </w:r>
+      <w:r>
+        <w:rPr>
+          <w:b/>
+        </w:rPr>
+        <w:t xml:space="preserve">${ </w:t>
+      </w:r>
+      <w:proofErr w:type="spellStart"/>
+      <w:r>
+        <w:rPr>
+          <w:b/>
+        </w:rPr>
+        <w:t>image_name</w:t>
+      </w:r>
+      <w:proofErr w:type="spellEnd"/>
+      <w:r>
+        <w:rPr>
+          <w:b/>
+        </w:rPr>
+        <w:t xml:space="preserve"> }</w:t>
       </w:r>
     </w:p>
     <w:p>
@@ -592,16 +755,70 @@
         <w:rPr>
           <w:b/>
         </w:rPr>
-        <w:t xml:space="preserve"> original/focal-server-cloudimg-amd64.img </w:t>
-      </w:r>
-      <w:proofErr w:type="spellStart"/>
-      <w:r>
-        <w:rPr>
-          <w:b/>
-        </w:rPr>
-        <w:t>focal-server-cloudimg-amd64.img</w:t>
-      </w:r>
-      <w:proofErr w:type="spellEnd"/>
+        <w:t xml:space="preserve"> original/</w:t>
+      </w:r>
+      <w:r>
+        <w:rPr>
+          <w:b/>
+        </w:rPr>
+        <w:t xml:space="preserve">${ </w:t>
+      </w:r>
+      <w:proofErr w:type="spellStart"/>
+      <w:r>
+        <w:rPr>
+          <w:b/>
+        </w:rPr>
+        <w:t>image_name</w:t>
+      </w:r>
+      <w:proofErr w:type="spellEnd"/>
+      <w:r>
+        <w:rPr>
+          <w:b/>
+        </w:rPr>
+        <w:t xml:space="preserve"> } ${ </w:t>
+      </w:r>
+      <w:proofErr w:type="spellStart"/>
+      <w:r>
+        <w:rPr>
+          <w:b/>
+        </w:rPr>
+        <w:t>image_name</w:t>
+      </w:r>
+      <w:proofErr w:type="spellEnd"/>
+      <w:r>
+        <w:rPr>
+          <w:b/>
+        </w:rPr>
+        <w:t xml:space="preserve"> }</w:t>
+      </w:r>
+    </w:p>
+    <w:p>
+      <w:pPr>
+        <w:pStyle w:val="ListParagraph"/>
+        <w:rPr>
+          <w:b/>
+        </w:rPr>
+      </w:pPr>
+      <w:r>
+        <w:rPr>
+          <w:b/>
+        </w:rPr>
+        <w:t># Modify files to allow login</w:t>
+      </w:r>
+      <w:r>
+        <w:rPr>
+          <w:b/>
+        </w:rPr>
+        <w:t xml:space="preserve"> (can’s see what the next line does, look </w:t>
+      </w:r>
+      <w:proofErr w:type="gramStart"/>
+      <w:r>
+        <w:rPr>
+          <w:b/>
+        </w:rPr>
+        <w:t>again !!!)</w:t>
+      </w:r>
+      <w:proofErr w:type="gramEnd"/>
     </w:p>
     <w:p>
       <w:pPr>
@@ -623,6 +840,668 @@
         <w:rPr>
           <w:b/>
         </w:rPr>
+        <w:t>-edit</w:t>
+      </w:r>
+      <w:proofErr w:type="gramEnd"/>
+      <w:r>
+        <w:rPr>
+          <w:b/>
+        </w:rPr>
+        <w:t xml:space="preserve"> -a ${</w:t>
+      </w:r>
+      <w:proofErr w:type="spellStart"/>
+      <w:r>
+        <w:rPr>
+          <w:b/>
+        </w:rPr>
+        <w:t>image_name</w:t>
+      </w:r>
+      <w:proofErr w:type="spellEnd"/>
+      <w:r>
+        <w:rPr>
+          <w:b/>
+        </w:rPr>
+        <w:t>} /</w:t>
+      </w:r>
+      <w:proofErr w:type="spellStart"/>
+      <w:r>
+        <w:rPr>
+          <w:b/>
+        </w:rPr>
+        <w:t>etc</w:t>
+      </w:r>
+      <w:proofErr w:type="spellEnd"/>
+      <w:r>
+        <w:rPr>
+          <w:b/>
+        </w:rPr>
+        <w:t>/cloud/</w:t>
+      </w:r>
+      <w:proofErr w:type="spellStart"/>
+      <w:r>
+        <w:rPr>
+          <w:b/>
+        </w:rPr>
+        <w:t>cloud.cfg</w:t>
+      </w:r>
+      <w:proofErr w:type="spellEnd"/>
+      <w:r>
+        <w:rPr>
+          <w:b/>
+        </w:rPr>
+        <w:t xml:space="preserve"> -e 's/</w:t>
+      </w:r>
+      <w:proofErr w:type="spellStart"/>
+      <w:r>
+        <w:rPr>
+          <w:b/>
+        </w:rPr>
+        <w:t>lock_passwd</w:t>
+      </w:r>
+      <w:proofErr w:type="spellEnd"/>
+      <w:r>
+        <w:rPr>
+          <w:b/>
+        </w:rPr>
+        <w:t>: [Tt]rue/</w:t>
+      </w:r>
+      <w:proofErr w:type="spellStart"/>
+      <w:r>
+        <w:rPr>
+          <w:b/>
+        </w:rPr>
+        <w:t>lock_passwd</w:t>
+      </w:r>
+      <w:proofErr w:type="spellEnd"/>
+      <w:r>
+        <w:rPr>
+          <w:b/>
+        </w:rPr>
+        <w:t>: False/'</w:t>
+      </w:r>
+    </w:p>
+    <w:p>
+      <w:pPr>
+        <w:pStyle w:val="ListParagraph"/>
+        <w:rPr>
+          <w:b/>
+        </w:rPr>
+      </w:pPr>
+      <w:proofErr w:type="spellStart"/>
+      <w:proofErr w:type="gramStart"/>
+      <w:r>
+        <w:rPr>
+          <w:b/>
+        </w:rPr>
+        <w:t>virt</w:t>
+      </w:r>
+      <w:proofErr w:type="spellEnd"/>
+      <w:r>
+        <w:rPr>
+          <w:b/>
+        </w:rPr>
+        <w:t>-edit</w:t>
+      </w:r>
+      <w:proofErr w:type="gramEnd"/>
+      <w:r>
+        <w:rPr>
+          <w:b/>
+        </w:rPr>
+        <w:t xml:space="preserve"> -a ${</w:t>
+      </w:r>
+      <w:proofErr w:type="spellStart"/>
+      <w:r>
+        <w:rPr>
+          <w:b/>
+        </w:rPr>
+        <w:t>image_name</w:t>
+      </w:r>
+      <w:proofErr w:type="spellEnd"/>
+      <w:r>
+        <w:rPr>
+          <w:b/>
+        </w:rPr>
+        <w:t>} /</w:t>
+      </w:r>
+      <w:proofErr w:type="spellStart"/>
+      <w:r>
+        <w:rPr>
+          <w:b/>
+        </w:rPr>
+        <w:t>etc</w:t>
+      </w:r>
+      <w:proofErr w:type="spellEnd"/>
+      <w:r>
+        <w:rPr>
+          <w:b/>
+        </w:rPr>
+        <w:t>/cloud/</w:t>
+      </w:r>
+      <w:proofErr w:type="spellStart"/>
+      <w:r>
+        <w:rPr>
+          <w:b/>
+        </w:rPr>
+        <w:t>cloud.cfg</w:t>
+      </w:r>
+      <w:proofErr w:type="spellEnd"/>
+      <w:r>
+        <w:rPr>
+          <w:b/>
+        </w:rPr>
+        <w:t xml:space="preserve"> -e 's/</w:t>
+      </w:r>
+      <w:proofErr w:type="spellStart"/>
+      <w:r>
+        <w:rPr>
+          <w:b/>
+        </w:rPr>
+        <w:t>lock_passwd</w:t>
+      </w:r>
+      <w:proofErr w:type="spellEnd"/>
+      <w:r>
+        <w:rPr>
+          <w:b/>
+        </w:rPr>
+        <w:t>: 1/</w:t>
+      </w:r>
+      <w:proofErr w:type="spellStart"/>
+      <w:r>
+        <w:rPr>
+          <w:b/>
+        </w:rPr>
+        <w:t>lock_passwd</w:t>
+      </w:r>
+      <w:proofErr w:type="spellEnd"/>
+      <w:r>
+        <w:rPr>
+          <w:b/>
+        </w:rPr>
+        <w:t>: 0/'</w:t>
+      </w:r>
+    </w:p>
+    <w:p>
+      <w:pPr>
+        <w:pStyle w:val="ListParagraph"/>
+        <w:rPr>
+          <w:b/>
+        </w:rPr>
+      </w:pPr>
+      <w:proofErr w:type="spellStart"/>
+      <w:proofErr w:type="gramStart"/>
+      <w:r>
+        <w:rPr>
+          <w:b/>
+        </w:rPr>
+        <w:t>virt</w:t>
+      </w:r>
+      <w:proofErr w:type="spellEnd"/>
+      <w:r>
+        <w:rPr>
+          <w:b/>
+        </w:rPr>
+        <w:t>-edit</w:t>
+      </w:r>
+      <w:proofErr w:type="gramEnd"/>
+      <w:r>
+        <w:rPr>
+          <w:b/>
+        </w:rPr>
+        <w:t xml:space="preserve"> -a ${</w:t>
+      </w:r>
+      <w:proofErr w:type="spellStart"/>
+      <w:r>
+        <w:rPr>
+          <w:b/>
+        </w:rPr>
+        <w:t>image_name</w:t>
+      </w:r>
+      <w:proofErr w:type="spellEnd"/>
+      <w:r>
+        <w:rPr>
+          <w:b/>
+        </w:rPr>
+        <w:t>} /</w:t>
+      </w:r>
+      <w:proofErr w:type="spellStart"/>
+      <w:r>
+        <w:rPr>
+          <w:b/>
+        </w:rPr>
+        <w:t>etc</w:t>
+      </w:r>
+      <w:proofErr w:type="spellEnd"/>
+      <w:r>
+        <w:rPr>
+          <w:b/>
+        </w:rPr>
+        <w:t>/cloud/</w:t>
+      </w:r>
+      <w:proofErr w:type="spellStart"/>
+      <w:r>
+        <w:rPr>
+          <w:b/>
+        </w:rPr>
+        <w:t>cloud.cfg</w:t>
+      </w:r>
+      <w:proofErr w:type="spellEnd"/>
+      <w:r>
+        <w:rPr>
+          <w:b/>
+        </w:rPr>
+        <w:t xml:space="preserve"> -e 's/</w:t>
+      </w:r>
+      <w:proofErr w:type="spellStart"/>
+      <w:r>
+        <w:rPr>
+          <w:b/>
+        </w:rPr>
+        <w:t>ssh_pwauth</w:t>
+      </w:r>
+      <w:proofErr w:type="spellEnd"/>
+      <w:r>
+        <w:rPr>
+          <w:b/>
+        </w:rPr>
+        <w:t>:   0/</w:t>
+      </w:r>
+      <w:proofErr w:type="spellStart"/>
+      <w:r>
+        <w:rPr>
+          <w:b/>
+        </w:rPr>
+        <w:t>ssh_pwauth</w:t>
+      </w:r>
+      <w:proofErr w:type="spellEnd"/>
+      <w:r>
+        <w:rPr>
+          <w:b/>
+        </w:rPr>
+        <w:t>:   1/'</w:t>
+      </w:r>
+    </w:p>
+    <w:p>
+      <w:pPr>
+        <w:pStyle w:val="ListParagraph"/>
+        <w:rPr>
+          <w:b/>
+        </w:rPr>
+      </w:pPr>
+    </w:p>
+    <w:p>
+      <w:pPr>
+        <w:pStyle w:val="ListParagraph"/>
+        <w:rPr>
+          <w:b/>
+        </w:rPr>
+      </w:pPr>
+      <w:r>
+        <w:rPr>
+          <w:b/>
+        </w:rPr>
+        <w:t>#</w:t>
+      </w:r>
+      <w:proofErr w:type="spellStart"/>
+      <w:r>
+        <w:rPr>
+          <w:b/>
+        </w:rPr>
+        <w:t>virt</w:t>
+      </w:r>
+      <w:proofErr w:type="spellEnd"/>
+      <w:r>
+        <w:rPr>
+          <w:b/>
+        </w:rPr>
+        <w:t>-edit -a ${</w:t>
+      </w:r>
+      <w:proofErr w:type="spellStart"/>
+      <w:r>
+        <w:rPr>
+          <w:b/>
+        </w:rPr>
+        <w:t>image_name</w:t>
+      </w:r>
+      <w:proofErr w:type="spellEnd"/>
+      <w:r>
+        <w:rPr>
+          <w:b/>
+        </w:rPr>
+        <w:t>} /</w:t>
+      </w:r>
+      <w:proofErr w:type="spellStart"/>
+      <w:r>
+        <w:rPr>
+          <w:b/>
+        </w:rPr>
+        <w:t>etc</w:t>
+      </w:r>
+      <w:proofErr w:type="spellEnd"/>
+      <w:r>
+        <w:rPr>
+          <w:b/>
+        </w:rPr>
+        <w:t>/</w:t>
+      </w:r>
+      <w:proofErr w:type="spellStart"/>
+      <w:r>
+        <w:rPr>
+          <w:b/>
+        </w:rPr>
+        <w:t>ssh</w:t>
+      </w:r>
+      <w:proofErr w:type="spellEnd"/>
+      <w:r>
+        <w:rPr>
+          <w:b/>
+        </w:rPr>
+        <w:t>/</w:t>
+      </w:r>
+      <w:proofErr w:type="spellStart"/>
+      <w:r>
+        <w:rPr>
+          <w:b/>
+        </w:rPr>
+        <w:t>sshd_config</w:t>
+      </w:r>
+      <w:proofErr w:type="spellEnd"/>
+      <w:r>
+        <w:rPr>
+          <w:b/>
+        </w:rPr>
+        <w:t xml:space="preserve"> -</w:t>
+      </w:r>
+      <w:proofErr w:type="gramStart"/>
+      <w:r>
+        <w:rPr>
+          <w:b/>
+        </w:rPr>
+        <w:t>e 's</w:t>
+      </w:r>
+      <w:proofErr w:type="gramEnd"/>
+      <w:r>
+        <w:rPr>
+          <w:b/>
+        </w:rPr>
+        <w:t>/</w:t>
+      </w:r>
+      <w:proofErr w:type="spellStart"/>
+      <w:r>
+        <w:rPr>
+          <w:b/>
+        </w:rPr>
+        <w:t>PasswordAuthentication</w:t>
+      </w:r>
+      <w:proofErr w:type="spellEnd"/>
+      <w:r>
+        <w:rPr>
+          <w:b/>
+        </w:rPr>
+        <w:t xml:space="preserve"> no/</w:t>
+      </w:r>
+      <w:proofErr w:type="spellStart"/>
+      <w:r>
+        <w:rPr>
+          <w:b/>
+        </w:rPr>
+        <w:t>PasswordAuthentication</w:t>
+      </w:r>
+      <w:proofErr w:type="spellEnd"/>
+      <w:r>
+        <w:rPr>
+          <w:b/>
+        </w:rPr>
+        <w:t xml:space="preserve"> yes/'</w:t>
+      </w:r>
+    </w:p>
+    <w:p>
+      <w:pPr>
+        <w:pStyle w:val="ListParagraph"/>
+        <w:rPr>
+          <w:b/>
+        </w:rPr>
+      </w:pPr>
+      <w:proofErr w:type="spellStart"/>
+      <w:proofErr w:type="gramStart"/>
+      <w:r>
+        <w:rPr>
+          <w:b/>
+        </w:rPr>
+        <w:t>virt</w:t>
+      </w:r>
+      <w:proofErr w:type="spellEnd"/>
+      <w:r>
+        <w:rPr>
+          <w:b/>
+        </w:rPr>
+        <w:t>-edit</w:t>
+      </w:r>
+      <w:proofErr w:type="gramEnd"/>
+      <w:r>
+        <w:rPr>
+          <w:b/>
+        </w:rPr>
+        <w:t xml:space="preserve"> -a ${</w:t>
+      </w:r>
+      <w:proofErr w:type="spellStart"/>
+      <w:r>
+        <w:rPr>
+          <w:b/>
+        </w:rPr>
+        <w:t>image_name</w:t>
+      </w:r>
+      <w:proofErr w:type="spellEnd"/>
+      <w:r>
+        <w:rPr>
+          <w:b/>
+        </w:rPr>
+        <w:t>} /</w:t>
+      </w:r>
+      <w:proofErr w:type="spellStart"/>
+      <w:r>
+        <w:rPr>
+          <w:b/>
+        </w:rPr>
+        <w:t>etc</w:t>
+      </w:r>
+      <w:proofErr w:type="spellEnd"/>
+      <w:r>
+        <w:rPr>
+          <w:b/>
+        </w:rPr>
+        <w:t>/</w:t>
+      </w:r>
+      <w:proofErr w:type="spellStart"/>
+      <w:r>
+        <w:rPr>
+          <w:b/>
+        </w:rPr>
+        <w:t>ssh</w:t>
+      </w:r>
+      <w:proofErr w:type="spellEnd"/>
+      <w:r>
+        <w:rPr>
+          <w:b/>
+        </w:rPr>
+        <w:t>/</w:t>
+      </w:r>
+      <w:proofErr w:type="spellStart"/>
+      <w:r>
+        <w:rPr>
+          <w:b/>
+        </w:rPr>
+        <w:t>sshd_config</w:t>
+      </w:r>
+      <w:proofErr w:type="spellEnd"/>
+      <w:r>
+        <w:rPr>
+          <w:b/>
+        </w:rPr>
+        <w:t xml:space="preserve"> -e 's/</w:t>
+      </w:r>
+      <w:proofErr w:type="spellStart"/>
+      <w:r>
+        <w:rPr>
+          <w:b/>
+        </w:rPr>
+        <w:t>PubkeyAuthentication</w:t>
+      </w:r>
+      <w:proofErr w:type="spellEnd"/>
+      <w:r>
+        <w:rPr>
+          <w:b/>
+        </w:rPr>
+        <w:t xml:space="preserve"> no/</w:t>
+      </w:r>
+      <w:proofErr w:type="spellStart"/>
+      <w:r>
+        <w:rPr>
+          <w:b/>
+        </w:rPr>
+        <w:t>PubkeyAuthentication</w:t>
+      </w:r>
+      <w:proofErr w:type="spellEnd"/>
+      <w:r>
+        <w:rPr>
+          <w:b/>
+        </w:rPr>
+        <w:t xml:space="preserve"> yes/'</w:t>
+      </w:r>
+    </w:p>
+    <w:p>
+      <w:pPr>
+        <w:pStyle w:val="ListParagraph"/>
+        <w:rPr>
+          <w:b/>
+        </w:rPr>
+      </w:pPr>
+      <w:proofErr w:type="spellStart"/>
+      <w:proofErr w:type="gramStart"/>
+      <w:r>
+        <w:rPr>
+          <w:b/>
+        </w:rPr>
+        <w:t>virt</w:t>
+      </w:r>
+      <w:proofErr w:type="spellEnd"/>
+      <w:r>
+        <w:rPr>
+          <w:b/>
+        </w:rPr>
+        <w:t>-edit</w:t>
+      </w:r>
+      <w:proofErr w:type="gramEnd"/>
+      <w:r>
+        <w:rPr>
+          <w:b/>
+        </w:rPr>
+        <w:t xml:space="preserve"> -a ${</w:t>
+      </w:r>
+      <w:proofErr w:type="spellStart"/>
+      <w:r>
+        <w:rPr>
+          <w:b/>
+        </w:rPr>
+        <w:t>image_name</w:t>
+      </w:r>
+      <w:proofErr w:type="spellEnd"/>
+      <w:r>
+        <w:rPr>
+          <w:b/>
+        </w:rPr>
+        <w:t>} /</w:t>
+      </w:r>
+      <w:proofErr w:type="spellStart"/>
+      <w:r>
+        <w:rPr>
+          <w:b/>
+        </w:rPr>
+        <w:t>etc</w:t>
+      </w:r>
+      <w:proofErr w:type="spellEnd"/>
+      <w:r>
+        <w:rPr>
+          <w:b/>
+        </w:rPr>
+        <w:t>/</w:t>
+      </w:r>
+      <w:proofErr w:type="spellStart"/>
+      <w:r>
+        <w:rPr>
+          <w:b/>
+        </w:rPr>
+        <w:t>ssh</w:t>
+      </w:r>
+      <w:proofErr w:type="spellEnd"/>
+      <w:r>
+        <w:rPr>
+          <w:b/>
+        </w:rPr>
+        <w:t>/</w:t>
+      </w:r>
+      <w:proofErr w:type="spellStart"/>
+      <w:r>
+        <w:rPr>
+          <w:b/>
+        </w:rPr>
+        <w:t>sshd_config</w:t>
+      </w:r>
+      <w:proofErr w:type="spellEnd"/>
+      <w:r>
+        <w:rPr>
+          <w:b/>
+        </w:rPr>
+        <w:t xml:space="preserve"> -e 's/\#</w:t>
+      </w:r>
+      <w:proofErr w:type="spellStart"/>
+      <w:r>
+        <w:rPr>
+          <w:b/>
+        </w:rPr>
+        <w:t>PubkeyAuthentication</w:t>
+      </w:r>
+      <w:proofErr w:type="spellEnd"/>
+      <w:r>
+        <w:rPr>
+          <w:b/>
+        </w:rPr>
+        <w:t xml:space="preserve"> yes/</w:t>
+      </w:r>
+      <w:proofErr w:type="spellStart"/>
+      <w:r>
+        <w:rPr>
+          <w:b/>
+        </w:rPr>
+        <w:t>PubkeyAuthentication</w:t>
+      </w:r>
+      <w:proofErr w:type="spellEnd"/>
+      <w:r>
+        <w:rPr>
+          <w:b/>
+        </w:rPr>
+        <w:t xml:space="preserve"> yes/'</w:t>
+      </w:r>
+    </w:p>
+    <w:p>
+      <w:pPr>
+        <w:pStyle w:val="ListParagraph"/>
+        <w:rPr>
+          <w:b/>
+        </w:rPr>
+      </w:pPr>
+      <w:proofErr w:type="spellStart"/>
+      <w:proofErr w:type="gramStart"/>
+      <w:r>
+        <w:rPr>
+          <w:b/>
+        </w:rPr>
+        <w:t>virt</w:t>
+      </w:r>
+      <w:proofErr w:type="spellEnd"/>
+      <w:r>
+        <w:rPr>
+          <w:b/>
+        </w:rPr>
         <w:t>-</w:t>
       </w:r>
       <w:proofErr w:type="gramEnd"/>
@@ -630,7 +1509,33 @@
         <w:rPr>
           <w:b/>
         </w:rPr>
-        <w:t xml:space="preserve">customize -a focal-server-cloudimg-amd64.img --install </w:t>
+        <w:t xml:space="preserve">customize -a </w:t>
+      </w:r>
+      <w:r>
+        <w:rPr>
+          <w:b/>
+        </w:rPr>
+        <w:t xml:space="preserve">${ </w:t>
+      </w:r>
+      <w:proofErr w:type="spellStart"/>
+      <w:r>
+        <w:rPr>
+          <w:b/>
+        </w:rPr>
+        <w:t>image_name</w:t>
+      </w:r>
+      <w:proofErr w:type="spellEnd"/>
+      <w:r>
+        <w:rPr>
+          <w:b/>
+        </w:rPr>
+        <w:t xml:space="preserve"> }</w:t>
+      </w:r>
+      <w:r>
+        <w:rPr>
+          <w:b/>
+        </w:rPr>
+        <w:t xml:space="preserve"> --install </w:t>
       </w:r>
       <w:proofErr w:type="spellStart"/>
       <w:r>
@@ -658,14 +1563,1076 @@
         <w:rPr>
           <w:b/>
         </w:rPr>
+        <w:t># inject the SSH keys into the cloud image itself before turning it into a template and VM.</w:t>
+      </w:r>
+    </w:p>
+    <w:p>
+      <w:pPr>
+        <w:pStyle w:val="ListParagraph"/>
+        <w:rPr>
+          <w:b/>
+        </w:rPr>
+      </w:pPr>
+      <w:r>
+        <w:rPr>
+          <w:b/>
+        </w:rPr>
         <w:t xml:space="preserve"># </w:t>
       </w:r>
-      <w:r>
-        <w:rPr>
-          <w:b/>
-        </w:rPr>
-        <w:t>inject the SSH keys into the cloud image itself before turning it into a template and VM.</w:t>
-      </w:r>
+      <w:proofErr w:type="gramStart"/>
+      <w:r>
+        <w:rPr>
+          <w:b/>
+        </w:rPr>
+        <w:t>You</w:t>
+      </w:r>
+      <w:proofErr w:type="gramEnd"/>
+      <w:r>
+        <w:rPr>
+          <w:b/>
+        </w:rPr>
+        <w:t xml:space="preserve"> need to create a user first and the necessary folders:</w:t>
+      </w:r>
+    </w:p>
+    <w:p>
+      <w:pPr>
+        <w:pStyle w:val="ListParagraph"/>
+        <w:rPr>
+          <w:b/>
+        </w:rPr>
+      </w:pPr>
+      <w:proofErr w:type="spellStart"/>
+      <w:proofErr w:type="gramStart"/>
+      <w:r>
+        <w:rPr>
+          <w:b/>
+        </w:rPr>
+        <w:t>virt</w:t>
+      </w:r>
+      <w:proofErr w:type="spellEnd"/>
+      <w:r>
+        <w:rPr>
+          <w:b/>
+        </w:rPr>
+        <w:t>-</w:t>
+      </w:r>
+      <w:proofErr w:type="gramEnd"/>
+      <w:r>
+        <w:rPr>
+          <w:b/>
+        </w:rPr>
+        <w:t xml:space="preserve">customize -a </w:t>
+      </w:r>
+      <w:r>
+        <w:rPr>
+          <w:b/>
+        </w:rPr>
+        <w:t xml:space="preserve">${ </w:t>
+      </w:r>
+      <w:proofErr w:type="spellStart"/>
+      <w:r>
+        <w:rPr>
+          <w:b/>
+        </w:rPr>
+        <w:t>image_name</w:t>
+      </w:r>
+      <w:proofErr w:type="spellEnd"/>
+      <w:r>
+        <w:rPr>
+          <w:b/>
+        </w:rPr>
+        <w:t xml:space="preserve"> }</w:t>
+      </w:r>
+      <w:r>
+        <w:rPr>
+          <w:b/>
+        </w:rPr>
+        <w:t xml:space="preserve"> --run-command '</w:t>
+      </w:r>
+      <w:proofErr w:type="spellStart"/>
+      <w:r>
+        <w:rPr>
+          <w:b/>
+        </w:rPr>
+        <w:t>useradd</w:t>
+      </w:r>
+      <w:proofErr w:type="spellEnd"/>
+      <w:r>
+        <w:rPr>
+          <w:b/>
+        </w:rPr>
+        <w:t xml:space="preserve"> rhys</w:t>
+      </w:r>
+      <w:r>
+        <w:rPr>
+          <w:b/>
+        </w:rPr>
+        <w:t>; echo “</w:t>
+      </w:r>
+      <w:r>
+        <w:rPr>
+          <w:b/>
+        </w:rPr>
+        <w:t>rhys\</w:t>
+      </w:r>
+      <w:proofErr w:type="spellStart"/>
+      <w:r>
+        <w:rPr>
+          <w:b/>
+        </w:rPr>
+        <w:t>nred</w:t>
+      </w:r>
+      <w:proofErr w:type="spellEnd"/>
+      <w:r>
+        <w:rPr>
+          <w:b/>
+        </w:rPr>
+        <w:t xml:space="preserve">” | </w:t>
+      </w:r>
+      <w:proofErr w:type="spellStart"/>
+      <w:r>
+        <w:rPr>
+          <w:b/>
+        </w:rPr>
+        <w:t>passwd</w:t>
+      </w:r>
+      <w:proofErr w:type="spellEnd"/>
+      <w:r>
+        <w:rPr>
+          <w:b/>
+        </w:rPr>
+        <w:t xml:space="preserve"> rhys</w:t>
+      </w:r>
+      <w:r>
+        <w:rPr>
+          <w:b/>
+        </w:rPr>
+        <w:t>'</w:t>
+      </w:r>
+    </w:p>
+    <w:p>
+      <w:pPr>
+        <w:pStyle w:val="ListParagraph"/>
+        <w:rPr>
+          <w:b/>
+        </w:rPr>
+      </w:pPr>
+      <w:proofErr w:type="spellStart"/>
+      <w:proofErr w:type="gramStart"/>
+      <w:r>
+        <w:rPr>
+          <w:b/>
+        </w:rPr>
+        <w:t>virt</w:t>
+      </w:r>
+      <w:proofErr w:type="spellEnd"/>
+      <w:r>
+        <w:rPr>
+          <w:b/>
+        </w:rPr>
+        <w:t>-</w:t>
+      </w:r>
+      <w:proofErr w:type="gramEnd"/>
+      <w:r>
+        <w:rPr>
+          <w:b/>
+        </w:rPr>
+        <w:t xml:space="preserve">customize -a </w:t>
+      </w:r>
+      <w:r>
+        <w:rPr>
+          <w:b/>
+        </w:rPr>
+        <w:t xml:space="preserve">${ </w:t>
+      </w:r>
+      <w:proofErr w:type="spellStart"/>
+      <w:r>
+        <w:rPr>
+          <w:b/>
+        </w:rPr>
+        <w:t>image_name</w:t>
+      </w:r>
+      <w:proofErr w:type="spellEnd"/>
+      <w:r>
+        <w:rPr>
+          <w:b/>
+        </w:rPr>
+        <w:t xml:space="preserve"> }</w:t>
+      </w:r>
+      <w:r>
+        <w:rPr>
+          <w:b/>
+        </w:rPr>
+        <w:t xml:space="preserve"> --run-command '</w:t>
+      </w:r>
+      <w:proofErr w:type="spellStart"/>
+      <w:r>
+        <w:rPr>
+          <w:b/>
+        </w:rPr>
+        <w:t>mkdir</w:t>
+      </w:r>
+      <w:proofErr w:type="spellEnd"/>
+      <w:r>
+        <w:rPr>
+          <w:b/>
+        </w:rPr>
+        <w:t xml:space="preserve"> -p /home/rhys/.</w:t>
+      </w:r>
+      <w:proofErr w:type="spellStart"/>
+      <w:r>
+        <w:rPr>
+          <w:b/>
+        </w:rPr>
+        <w:t>ssh</w:t>
+      </w:r>
+      <w:proofErr w:type="spellEnd"/>
+      <w:r>
+        <w:rPr>
+          <w:b/>
+        </w:rPr>
+        <w:t>'</w:t>
+      </w:r>
+    </w:p>
+    <w:p>
+      <w:pPr>
+        <w:pStyle w:val="ListParagraph"/>
+        <w:rPr>
+          <w:b/>
+        </w:rPr>
+      </w:pPr>
+      <w:proofErr w:type="spellStart"/>
+      <w:proofErr w:type="gramStart"/>
+      <w:r>
+        <w:rPr>
+          <w:b/>
+        </w:rPr>
+        <w:t>virt</w:t>
+      </w:r>
+      <w:proofErr w:type="spellEnd"/>
+      <w:r>
+        <w:rPr>
+          <w:b/>
+        </w:rPr>
+        <w:t>-</w:t>
+      </w:r>
+      <w:proofErr w:type="gramEnd"/>
+      <w:r>
+        <w:rPr>
+          <w:b/>
+        </w:rPr>
+        <w:t xml:space="preserve">customize -a </w:t>
+      </w:r>
+      <w:r>
+        <w:rPr>
+          <w:b/>
+        </w:rPr>
+        <w:t xml:space="preserve">${ </w:t>
+      </w:r>
+      <w:proofErr w:type="spellStart"/>
+      <w:r>
+        <w:rPr>
+          <w:b/>
+        </w:rPr>
+        <w:t>image_name</w:t>
+      </w:r>
+      <w:proofErr w:type="spellEnd"/>
+      <w:r>
+        <w:rPr>
+          <w:b/>
+        </w:rPr>
+        <w:t xml:space="preserve"> }</w:t>
+      </w:r>
+      <w:r>
+        <w:rPr>
+          <w:b/>
+        </w:rPr>
+        <w:t xml:space="preserve"> --</w:t>
+      </w:r>
+      <w:proofErr w:type="spellStart"/>
+      <w:r>
+        <w:rPr>
+          <w:b/>
+        </w:rPr>
+        <w:t>ssh</w:t>
+      </w:r>
+      <w:proofErr w:type="spellEnd"/>
+      <w:r>
+        <w:rPr>
+          <w:b/>
+        </w:rPr>
+        <w:t xml:space="preserve">-inject </w:t>
+      </w:r>
+      <w:proofErr w:type="spellStart"/>
+      <w:r>
+        <w:rPr>
+          <w:b/>
+        </w:rPr>
+        <w:t>rhys</w:t>
+      </w:r>
+      <w:r>
+        <w:rPr>
+          <w:b/>
+        </w:rPr>
+        <w:t>:file</w:t>
+      </w:r>
+      <w:proofErr w:type="spellEnd"/>
+      <w:r>
+        <w:rPr>
+          <w:b/>
+        </w:rPr>
+        <w:t>:/home/rhys/.</w:t>
+      </w:r>
+      <w:proofErr w:type="spellStart"/>
+      <w:r>
+        <w:rPr>
+          <w:b/>
+        </w:rPr>
+        <w:t>ssh</w:t>
+      </w:r>
+      <w:proofErr w:type="spellEnd"/>
+      <w:r>
+        <w:rPr>
+          <w:b/>
+        </w:rPr>
+        <w:t>/id_rsa.pub</w:t>
+      </w:r>
+    </w:p>
+    <w:p>
+      <w:pPr>
+        <w:pStyle w:val="ListParagraph"/>
+        <w:rPr>
+          <w:b/>
+        </w:rPr>
+      </w:pPr>
+      <w:proofErr w:type="spellStart"/>
+      <w:proofErr w:type="gramStart"/>
+      <w:r>
+        <w:rPr>
+          <w:b/>
+        </w:rPr>
+        <w:t>virt</w:t>
+      </w:r>
+      <w:proofErr w:type="spellEnd"/>
+      <w:r>
+        <w:rPr>
+          <w:b/>
+        </w:rPr>
+        <w:t>-</w:t>
+      </w:r>
+      <w:proofErr w:type="gramEnd"/>
+      <w:r>
+        <w:rPr>
+          <w:b/>
+        </w:rPr>
+        <w:t xml:space="preserve">customize -a </w:t>
+      </w:r>
+      <w:r>
+        <w:rPr>
+          <w:b/>
+        </w:rPr>
+        <w:t xml:space="preserve">${ </w:t>
+      </w:r>
+      <w:proofErr w:type="spellStart"/>
+      <w:r>
+        <w:rPr>
+          <w:b/>
+        </w:rPr>
+        <w:t>image_name</w:t>
+      </w:r>
+      <w:proofErr w:type="spellEnd"/>
+      <w:r>
+        <w:rPr>
+          <w:b/>
+        </w:rPr>
+        <w:t xml:space="preserve"> }</w:t>
+      </w:r>
+      <w:r>
+        <w:rPr>
+          <w:b/>
+        </w:rPr>
+        <w:t xml:space="preserve"> --run-command '</w:t>
+      </w:r>
+      <w:proofErr w:type="spellStart"/>
+      <w:r>
+        <w:rPr>
+          <w:b/>
+        </w:rPr>
+        <w:t>chown</w:t>
+      </w:r>
+      <w:proofErr w:type="spellEnd"/>
+      <w:r>
+        <w:rPr>
+          <w:b/>
+        </w:rPr>
+        <w:t xml:space="preserve"> -R </w:t>
+      </w:r>
+      <w:proofErr w:type="spellStart"/>
+      <w:r>
+        <w:rPr>
+          <w:b/>
+        </w:rPr>
+        <w:t>rhys:rhys</w:t>
+      </w:r>
+      <w:proofErr w:type="spellEnd"/>
+      <w:r>
+        <w:rPr>
+          <w:b/>
+        </w:rPr>
+        <w:t xml:space="preserve"> /home/rhys'</w:t>
+      </w:r>
+    </w:p>
+    <w:p>
+      <w:pPr>
+        <w:pStyle w:val="ListParagraph"/>
+        <w:rPr>
+          <w:b/>
+        </w:rPr>
+      </w:pPr>
+      <w:proofErr w:type="spellStart"/>
+      <w:proofErr w:type="gramStart"/>
+      <w:r>
+        <w:rPr>
+          <w:b/>
+        </w:rPr>
+        <w:t>virt</w:t>
+      </w:r>
+      <w:proofErr w:type="spellEnd"/>
+      <w:r>
+        <w:rPr>
+          <w:b/>
+        </w:rPr>
+        <w:t>-</w:t>
+      </w:r>
+      <w:proofErr w:type="gramEnd"/>
+      <w:r>
+        <w:rPr>
+          <w:b/>
+        </w:rPr>
+        <w:t xml:space="preserve">customize -a ${ </w:t>
+      </w:r>
+      <w:proofErr w:type="spellStart"/>
+      <w:r>
+        <w:rPr>
+          <w:b/>
+        </w:rPr>
+        <w:t>image_name</w:t>
+      </w:r>
+      <w:proofErr w:type="spellEnd"/>
+      <w:r>
+        <w:rPr>
+          <w:b/>
+        </w:rPr>
+        <w:t xml:space="preserve"> } --run-command '</w:t>
+      </w:r>
+      <w:proofErr w:type="spellStart"/>
+      <w:r>
+        <w:rPr>
+          <w:b/>
+        </w:rPr>
+        <w:t>chmod</w:t>
+      </w:r>
+      <w:proofErr w:type="spellEnd"/>
+      <w:r>
+        <w:rPr>
+          <w:b/>
+        </w:rPr>
+        <w:t xml:space="preserve"> 700 /home/rhys/.</w:t>
+      </w:r>
+      <w:proofErr w:type="spellStart"/>
+      <w:r>
+        <w:rPr>
+          <w:b/>
+        </w:rPr>
+        <w:t>ssh</w:t>
+      </w:r>
+      <w:proofErr w:type="spellEnd"/>
+      <w:r>
+        <w:rPr>
+          <w:b/>
+        </w:rPr>
+        <w:t>'</w:t>
+      </w:r>
+    </w:p>
+    <w:p>
+      <w:pPr>
+        <w:pStyle w:val="ListParagraph"/>
+        <w:rPr>
+          <w:b/>
+        </w:rPr>
+      </w:pPr>
+    </w:p>
+    <w:p>
+      <w:pPr>
+        <w:pStyle w:val="ListParagraph"/>
+        <w:rPr>
+          <w:b/>
+        </w:rPr>
+      </w:pPr>
+      <w:r>
+        <w:rPr>
+          <w:b/>
+        </w:rPr>
+        <w:t xml:space="preserve"># </w:t>
+      </w:r>
+      <w:proofErr w:type="gramStart"/>
+      <w:r>
+        <w:rPr>
+          <w:b/>
+        </w:rPr>
+        <w:t>Create</w:t>
+      </w:r>
+      <w:proofErr w:type="gramEnd"/>
+      <w:r>
+        <w:rPr>
+          <w:b/>
+        </w:rPr>
+        <w:t xml:space="preserve"> </w:t>
+      </w:r>
+      <w:proofErr w:type="spellStart"/>
+      <w:r>
+        <w:rPr>
+          <w:b/>
+        </w:rPr>
+        <w:t>Proxmox</w:t>
+      </w:r>
+      <w:proofErr w:type="spellEnd"/>
+      <w:r>
+        <w:rPr>
+          <w:b/>
+        </w:rPr>
+        <w:t xml:space="preserve"> VM using modified image</w:t>
+      </w:r>
+    </w:p>
+    <w:p>
+      <w:pPr>
+        <w:pStyle w:val="ListParagraph"/>
+        <w:rPr>
+          <w:b/>
+        </w:rPr>
+      </w:pPr>
+      <w:proofErr w:type="spellStart"/>
+      <w:proofErr w:type="gramStart"/>
+      <w:r>
+        <w:rPr>
+          <w:b/>
+        </w:rPr>
+        <w:t>qm</w:t>
+      </w:r>
+      <w:proofErr w:type="spellEnd"/>
+      <w:proofErr w:type="gramEnd"/>
+      <w:r>
+        <w:rPr>
+          <w:b/>
+        </w:rPr>
+        <w:t xml:space="preserve"> create 9000 --name "ubuntu-2004-cloudinit-template" --memory 2048 --cores 2 --net0 </w:t>
+      </w:r>
+      <w:proofErr w:type="spellStart"/>
+      <w:r>
+        <w:rPr>
+          <w:b/>
+        </w:rPr>
+        <w:t>virtio,bridge</w:t>
+      </w:r>
+      <w:proofErr w:type="spellEnd"/>
+      <w:r>
+        <w:rPr>
+          <w:b/>
+        </w:rPr>
+        <w:t>=vmbr0</w:t>
+      </w:r>
+    </w:p>
+    <w:p>
+      <w:pPr>
+        <w:pStyle w:val="ListParagraph"/>
+        <w:rPr>
+          <w:b/>
+        </w:rPr>
+      </w:pPr>
+      <w:proofErr w:type="spellStart"/>
+      <w:proofErr w:type="gramStart"/>
+      <w:r>
+        <w:rPr>
+          <w:b/>
+        </w:rPr>
+        <w:t>qm</w:t>
+      </w:r>
+      <w:proofErr w:type="spellEnd"/>
+      <w:proofErr w:type="gramEnd"/>
+      <w:r>
+        <w:rPr>
+          <w:b/>
+        </w:rPr>
+        <w:t xml:space="preserve"> </w:t>
+      </w:r>
+      <w:proofErr w:type="spellStart"/>
+      <w:r>
+        <w:rPr>
+          <w:b/>
+        </w:rPr>
+        <w:t>importdisk</w:t>
+      </w:r>
+      <w:proofErr w:type="spellEnd"/>
+      <w:r>
+        <w:rPr>
+          <w:b/>
+        </w:rPr>
+        <w:t xml:space="preserve"> 9000 </w:t>
+      </w:r>
+      <w:r>
+        <w:rPr>
+          <w:b/>
+        </w:rPr>
+        <w:t xml:space="preserve">${ </w:t>
+      </w:r>
+      <w:proofErr w:type="spellStart"/>
+      <w:r>
+        <w:rPr>
+          <w:b/>
+        </w:rPr>
+        <w:t>image_name</w:t>
+      </w:r>
+      <w:proofErr w:type="spellEnd"/>
+      <w:r>
+        <w:rPr>
+          <w:b/>
+        </w:rPr>
+        <w:t xml:space="preserve"> }</w:t>
+      </w:r>
+      <w:r>
+        <w:rPr>
+          <w:b/>
+        </w:rPr>
+        <w:t xml:space="preserve"> Data1</w:t>
+      </w:r>
+    </w:p>
+    <w:p>
+      <w:pPr>
+        <w:pStyle w:val="ListParagraph"/>
+        <w:rPr>
+          <w:b/>
+        </w:rPr>
+      </w:pPr>
+      <w:proofErr w:type="spellStart"/>
+      <w:proofErr w:type="gramStart"/>
+      <w:r>
+        <w:rPr>
+          <w:b/>
+        </w:rPr>
+        <w:t>qm</w:t>
+      </w:r>
+      <w:proofErr w:type="spellEnd"/>
+      <w:proofErr w:type="gramEnd"/>
+      <w:r>
+        <w:rPr>
+          <w:b/>
+        </w:rPr>
+        <w:t xml:space="preserve"> set 9000 --</w:t>
+      </w:r>
+      <w:proofErr w:type="spellStart"/>
+      <w:r>
+        <w:rPr>
+          <w:b/>
+        </w:rPr>
+        <w:t>scsihw</w:t>
+      </w:r>
+      <w:proofErr w:type="spellEnd"/>
+      <w:r>
+        <w:rPr>
+          <w:b/>
+        </w:rPr>
+        <w:t xml:space="preserve"> </w:t>
+      </w:r>
+      <w:proofErr w:type="spellStart"/>
+      <w:r>
+        <w:rPr>
+          <w:b/>
+        </w:rPr>
+        <w:t>virtio-scsi-pci</w:t>
+      </w:r>
+      <w:proofErr w:type="spellEnd"/>
+      <w:r>
+        <w:rPr>
+          <w:b/>
+        </w:rPr>
+        <w:t xml:space="preserve"> --scsi0 Data1:vm-9000-disk-0</w:t>
+      </w:r>
+    </w:p>
+    <w:p>
+      <w:pPr>
+        <w:pStyle w:val="ListParagraph"/>
+        <w:rPr>
+          <w:b/>
+        </w:rPr>
+      </w:pPr>
+      <w:proofErr w:type="spellStart"/>
+      <w:proofErr w:type="gramStart"/>
+      <w:r>
+        <w:rPr>
+          <w:b/>
+        </w:rPr>
+        <w:t>qm</w:t>
+      </w:r>
+      <w:proofErr w:type="spellEnd"/>
+      <w:proofErr w:type="gramEnd"/>
+      <w:r>
+        <w:rPr>
+          <w:b/>
+        </w:rPr>
+        <w:t xml:space="preserve"> set 9000 --boot c --</w:t>
+      </w:r>
+      <w:proofErr w:type="spellStart"/>
+      <w:r>
+        <w:rPr>
+          <w:b/>
+        </w:rPr>
+        <w:t>bootdisk</w:t>
+      </w:r>
+      <w:proofErr w:type="spellEnd"/>
+      <w:r>
+        <w:rPr>
+          <w:b/>
+        </w:rPr>
+        <w:t xml:space="preserve"> scsi0</w:t>
+      </w:r>
+    </w:p>
+    <w:p>
+      <w:pPr>
+        <w:pStyle w:val="ListParagraph"/>
+        <w:rPr>
+          <w:b/>
+        </w:rPr>
+      </w:pPr>
+      <w:proofErr w:type="spellStart"/>
+      <w:proofErr w:type="gramStart"/>
+      <w:r>
+        <w:rPr>
+          <w:b/>
+        </w:rPr>
+        <w:t>qm</w:t>
+      </w:r>
+      <w:proofErr w:type="spellEnd"/>
+      <w:proofErr w:type="gramEnd"/>
+      <w:r>
+        <w:rPr>
+          <w:b/>
+        </w:rPr>
+        <w:t xml:space="preserve"> set 9000 --ide2 Data1:cloudinit</w:t>
+      </w:r>
+    </w:p>
+    <w:p>
+      <w:pPr>
+        <w:pStyle w:val="ListParagraph"/>
+        <w:rPr>
+          <w:b/>
+        </w:rPr>
+      </w:pPr>
+      <w:r>
+        <w:rPr>
+          <w:b/>
+        </w:rPr>
+        <w:t>#</w:t>
+      </w:r>
+      <w:proofErr w:type="spellStart"/>
+      <w:proofErr w:type="gramStart"/>
+      <w:r>
+        <w:rPr>
+          <w:b/>
+        </w:rPr>
+        <w:t>qm</w:t>
+      </w:r>
+      <w:proofErr w:type="spellEnd"/>
+      <w:proofErr w:type="gramEnd"/>
+      <w:r>
+        <w:rPr>
+          <w:b/>
+        </w:rPr>
+        <w:t xml:space="preserve"> set 9000 --serial0 /dev/ttyS0</w:t>
+      </w:r>
+    </w:p>
+    <w:p>
+      <w:pPr>
+        <w:pStyle w:val="ListParagraph"/>
+        <w:rPr>
+          <w:b/>
+        </w:rPr>
+      </w:pPr>
+      <w:proofErr w:type="spellStart"/>
+      <w:proofErr w:type="gramStart"/>
+      <w:r>
+        <w:rPr>
+          <w:b/>
+        </w:rPr>
+        <w:t>qm</w:t>
+      </w:r>
+      <w:proofErr w:type="spellEnd"/>
+      <w:proofErr w:type="gramEnd"/>
+      <w:r>
+        <w:rPr>
+          <w:b/>
+        </w:rPr>
+        <w:t xml:space="preserve"> set 9000 --serial0 socket --</w:t>
+      </w:r>
+      <w:proofErr w:type="spellStart"/>
+      <w:r>
+        <w:rPr>
+          <w:b/>
+        </w:rPr>
+        <w:t>vga</w:t>
+      </w:r>
+      <w:proofErr w:type="spellEnd"/>
+      <w:r>
+        <w:rPr>
+          <w:b/>
+        </w:rPr>
+        <w:t xml:space="preserve"> serial0</w:t>
+      </w:r>
+    </w:p>
+    <w:p>
+      <w:pPr>
+        <w:pStyle w:val="ListParagraph"/>
+        <w:rPr>
+          <w:b/>
+        </w:rPr>
+      </w:pPr>
+      <w:proofErr w:type="spellStart"/>
+      <w:proofErr w:type="gramStart"/>
+      <w:r>
+        <w:rPr>
+          <w:b/>
+        </w:rPr>
+        <w:t>qm</w:t>
+      </w:r>
+      <w:proofErr w:type="spellEnd"/>
+      <w:proofErr w:type="gramEnd"/>
+      <w:r>
+        <w:rPr>
+          <w:b/>
+        </w:rPr>
+        <w:t xml:space="preserve"> set 9000 -</w:t>
+      </w:r>
+      <w:r>
+        <w:rPr>
+          <w:b/>
+        </w:rPr>
+        <w:t>-agent enabled=1</w:t>
+      </w:r>
+    </w:p>
+    <w:p>
+      <w:pPr>
+        <w:pStyle w:val="ListParagraph"/>
+        <w:rPr>
+          <w:b/>
+        </w:rPr>
+      </w:pPr>
+    </w:p>
+    <w:p>
+      <w:pPr>
+        <w:pStyle w:val="ListParagraph"/>
+        <w:rPr>
+          <w:b/>
+        </w:rPr>
+      </w:pPr>
+      <w:r>
+        <w:rPr>
+          <w:b/>
+        </w:rPr>
+        <w:t># Resize the primary boot disk (otherwise it will be around 2G by default)</w:t>
+      </w:r>
+    </w:p>
+    <w:p>
+      <w:pPr>
+        <w:pStyle w:val="ListParagraph"/>
+        <w:rPr>
+          <w:b/>
+        </w:rPr>
+      </w:pPr>
+      <w:r>
+        <w:rPr>
+          <w:b/>
+        </w:rPr>
+        <w:t xml:space="preserve"># </w:t>
+      </w:r>
+      <w:proofErr w:type="gramStart"/>
+      <w:r>
+        <w:rPr>
+          <w:b/>
+        </w:rPr>
+        <w:t>This</w:t>
+      </w:r>
+      <w:proofErr w:type="gramEnd"/>
+      <w:r>
+        <w:rPr>
+          <w:b/>
+        </w:rPr>
+        <w:t xml:space="preserve"> step adds another 8G of disk space, but change this as you need to</w:t>
+      </w:r>
+    </w:p>
+    <w:p>
+      <w:pPr>
+        <w:pStyle w:val="ListParagraph"/>
+        <w:rPr>
+          <w:b/>
+        </w:rPr>
+      </w:pPr>
+      <w:r>
+        <w:rPr>
+          <w:b/>
+        </w:rPr>
+        <w:t># NOTE</w:t>
+      </w:r>
+      <w:proofErr w:type="gramStart"/>
+      <w:r>
+        <w:rPr>
+          <w:b/>
+        </w:rPr>
+        <w:t>: !!!</w:t>
+      </w:r>
+      <w:proofErr w:type="gramEnd"/>
+      <w:r>
+        <w:rPr>
+          <w:b/>
+        </w:rPr>
+        <w:t xml:space="preserve"> </w:t>
+      </w:r>
+      <w:proofErr w:type="gramStart"/>
+      <w:r>
+        <w:rPr>
+          <w:b/>
+        </w:rPr>
+        <w:t>this</w:t>
+      </w:r>
+      <w:proofErr w:type="gramEnd"/>
+      <w:r>
+        <w:rPr>
+          <w:b/>
+        </w:rPr>
+        <w:t xml:space="preserve"> does not appear to work !!!</w:t>
+      </w:r>
+    </w:p>
+    <w:p>
+      <w:pPr>
+        <w:pStyle w:val="ListParagraph"/>
+        <w:rPr>
+          <w:b/>
+        </w:rPr>
+      </w:pPr>
+      <w:proofErr w:type="spellStart"/>
+      <w:proofErr w:type="gramStart"/>
+      <w:r>
+        <w:rPr>
+          <w:b/>
+        </w:rPr>
+        <w:t>qm</w:t>
+      </w:r>
+      <w:proofErr w:type="spellEnd"/>
+      <w:proofErr w:type="gramEnd"/>
+      <w:r>
+        <w:rPr>
+          <w:b/>
+        </w:rPr>
+        <w:t xml:space="preserve"> resize 9000 virtio0 +8G</w:t>
+      </w:r>
+    </w:p>
+    <w:p>
+      <w:pPr>
+        <w:pStyle w:val="ListParagraph"/>
+        <w:rPr>
+          <w:b/>
+        </w:rPr>
+      </w:pPr>
+    </w:p>
+    <w:p>
+      <w:pPr>
+        <w:pStyle w:val="ListParagraph"/>
+        <w:rPr>
+          <w:b/>
+        </w:rPr>
+      </w:pPr>
+      <w:r>
+        <w:rPr>
+          <w:b/>
+        </w:rPr>
+        <w:t># Convert VM to a template</w:t>
+      </w:r>
+    </w:p>
+    <w:p>
+      <w:pPr>
+        <w:pStyle w:val="ListParagraph"/>
+        <w:rPr>
+          <w:b/>
+        </w:rPr>
+      </w:pPr>
+      <w:proofErr w:type="spellStart"/>
+      <w:proofErr w:type="gramStart"/>
+      <w:r>
+        <w:rPr>
+          <w:b/>
+        </w:rPr>
+        <w:t>qm</w:t>
+      </w:r>
+      <w:proofErr w:type="spellEnd"/>
+      <w:proofErr w:type="gramEnd"/>
+      <w:r>
+        <w:rPr>
+          <w:b/>
+        </w:rPr>
+        <w:t xml:space="preserve"> template 9000</w:t>
+      </w:r>
+    </w:p>
+    <w:p>
+      <w:pPr>
+        <w:pStyle w:val="ListParagraph"/>
+        <w:rPr>
+          <w:b/>
+        </w:rPr>
+      </w:pPr>
+    </w:p>
+    <w:p>
+      <w:pPr>
+        <w:pStyle w:val="ListParagraph"/>
+        <w:rPr>
+          <w:b/>
+        </w:rPr>
+      </w:pPr>
+      <w:r>
+        <w:rPr>
+          <w:b/>
+        </w:rPr>
+        <w:t># Clone the template into a full VM and set some parameters</w:t>
+      </w:r>
+    </w:p>
+    <w:p>
+      <w:pPr>
+        <w:pStyle w:val="ListParagraph"/>
+        <w:rPr>
+          <w:b/>
+        </w:rPr>
+      </w:pPr>
+      <w:proofErr w:type="spellStart"/>
+      <w:proofErr w:type="gramStart"/>
+      <w:r>
+        <w:rPr>
+          <w:b/>
+        </w:rPr>
+        <w:t>qm</w:t>
+      </w:r>
+      <w:proofErr w:type="spellEnd"/>
+      <w:proofErr w:type="gramEnd"/>
+      <w:r>
+        <w:rPr>
+          <w:b/>
+        </w:rPr>
+        <w:t xml:space="preserve"> clone 9000 999 --name test-clone-cloud-</w:t>
+      </w:r>
+      <w:proofErr w:type="spellStart"/>
+      <w:r>
+        <w:rPr>
+          <w:b/>
+        </w:rPr>
+        <w:t>init</w:t>
+      </w:r>
+      <w:proofErr w:type="spellEnd"/>
     </w:p>
     <w:p>
       <w:pPr>
@@ -679,668 +2646,6 @@
           <w:b/>
         </w:rPr>
         <w:lastRenderedPageBreak/>
-        <w:t xml:space="preserve"># </w:t>
-      </w:r>
-      <w:proofErr w:type="gramStart"/>
-      <w:r>
-        <w:rPr>
-          <w:b/>
-        </w:rPr>
-        <w:t>You</w:t>
-      </w:r>
-      <w:proofErr w:type="gramEnd"/>
-      <w:r>
-        <w:rPr>
-          <w:b/>
-        </w:rPr>
-        <w:t xml:space="preserve"> need to create a user first and the necessary folders:</w:t>
-      </w:r>
-    </w:p>
-    <w:p>
-      <w:pPr>
-        <w:pStyle w:val="ListParagraph"/>
-        <w:rPr>
-          <w:b/>
-        </w:rPr>
-      </w:pPr>
-      <w:proofErr w:type="spellStart"/>
-      <w:proofErr w:type="gramStart"/>
-      <w:r>
-        <w:rPr>
-          <w:b/>
-        </w:rPr>
-        <w:t>virt</w:t>
-      </w:r>
-      <w:proofErr w:type="spellEnd"/>
-      <w:r>
-        <w:rPr>
-          <w:b/>
-        </w:rPr>
-        <w:t>-</w:t>
-      </w:r>
-      <w:proofErr w:type="gramEnd"/>
-      <w:r>
-        <w:rPr>
-          <w:b/>
-        </w:rPr>
-        <w:t>customize -a focal-server-cloudimg-amd64.img --run-command '</w:t>
-      </w:r>
-      <w:proofErr w:type="spellStart"/>
-      <w:r>
-        <w:rPr>
-          <w:b/>
-        </w:rPr>
-        <w:t>useradd</w:t>
-      </w:r>
-      <w:proofErr w:type="spellEnd"/>
-      <w:r>
-        <w:rPr>
-          <w:b/>
-        </w:rPr>
-        <w:t xml:space="preserve"> rhys'</w:t>
-      </w:r>
-    </w:p>
-    <w:p>
-      <w:pPr>
-        <w:pStyle w:val="ListParagraph"/>
-        <w:rPr>
-          <w:b/>
-        </w:rPr>
-      </w:pPr>
-      <w:proofErr w:type="spellStart"/>
-      <w:proofErr w:type="gramStart"/>
-      <w:r>
-        <w:rPr>
-          <w:b/>
-        </w:rPr>
-        <w:t>virt</w:t>
-      </w:r>
-      <w:proofErr w:type="spellEnd"/>
-      <w:r>
-        <w:rPr>
-          <w:b/>
-        </w:rPr>
-        <w:t>-</w:t>
-      </w:r>
-      <w:proofErr w:type="gramEnd"/>
-      <w:r>
-        <w:rPr>
-          <w:b/>
-        </w:rPr>
-        <w:t>customize -a focal-server-cloudimg-amd64.img --run-command '</w:t>
-      </w:r>
-      <w:proofErr w:type="spellStart"/>
-      <w:r>
-        <w:rPr>
-          <w:b/>
-        </w:rPr>
-        <w:t>mkdir</w:t>
-      </w:r>
-      <w:proofErr w:type="spellEnd"/>
-      <w:r>
-        <w:rPr>
-          <w:b/>
-        </w:rPr>
-        <w:t xml:space="preserve"> -p /home/rhys/.</w:t>
-      </w:r>
-      <w:proofErr w:type="spellStart"/>
-      <w:r>
-        <w:rPr>
-          <w:b/>
-        </w:rPr>
-        <w:t>ssh</w:t>
-      </w:r>
-      <w:proofErr w:type="spellEnd"/>
-      <w:r>
-        <w:rPr>
-          <w:b/>
-        </w:rPr>
-        <w:t>'</w:t>
-      </w:r>
-    </w:p>
-    <w:p>
-      <w:pPr>
-        <w:pStyle w:val="ListParagraph"/>
-        <w:rPr>
-          <w:b/>
-        </w:rPr>
-      </w:pPr>
-      <w:proofErr w:type="spellStart"/>
-      <w:proofErr w:type="gramStart"/>
-      <w:r>
-        <w:rPr>
-          <w:b/>
-        </w:rPr>
-        <w:t>virt</w:t>
-      </w:r>
-      <w:proofErr w:type="spellEnd"/>
-      <w:r>
-        <w:rPr>
-          <w:b/>
-        </w:rPr>
-        <w:t>-</w:t>
-      </w:r>
-      <w:proofErr w:type="gramEnd"/>
-      <w:r>
-        <w:rPr>
-          <w:b/>
-        </w:rPr>
-        <w:t>customize -a focal-server-cloudimg-amd64.img --</w:t>
-      </w:r>
-      <w:proofErr w:type="spellStart"/>
-      <w:r>
-        <w:rPr>
-          <w:b/>
-        </w:rPr>
-        <w:t>ssh</w:t>
-      </w:r>
-      <w:proofErr w:type="spellEnd"/>
-      <w:r>
-        <w:rPr>
-          <w:b/>
-        </w:rPr>
-        <w:t xml:space="preserve">-inject </w:t>
-      </w:r>
-      <w:proofErr w:type="spellStart"/>
-      <w:r>
-        <w:rPr>
-          <w:b/>
-        </w:rPr>
-        <w:t>austin:file</w:t>
-      </w:r>
-      <w:proofErr w:type="spellEnd"/>
-      <w:r>
-        <w:rPr>
-          <w:b/>
-        </w:rPr>
-        <w:t>:/home/rhys/.</w:t>
-      </w:r>
-      <w:proofErr w:type="spellStart"/>
-      <w:r>
-        <w:rPr>
-          <w:b/>
-        </w:rPr>
-        <w:t>ssh</w:t>
-      </w:r>
-      <w:proofErr w:type="spellEnd"/>
-      <w:r>
-        <w:rPr>
-          <w:b/>
-        </w:rPr>
-        <w:t>/id_rsa.pub</w:t>
-      </w:r>
-    </w:p>
-    <w:p>
-      <w:pPr>
-        <w:pStyle w:val="ListParagraph"/>
-        <w:rPr>
-          <w:b/>
-        </w:rPr>
-      </w:pPr>
-      <w:proofErr w:type="spellStart"/>
-      <w:proofErr w:type="gramStart"/>
-      <w:r>
-        <w:rPr>
-          <w:b/>
-        </w:rPr>
-        <w:t>virt</w:t>
-      </w:r>
-      <w:proofErr w:type="spellEnd"/>
-      <w:r>
-        <w:rPr>
-          <w:b/>
-        </w:rPr>
-        <w:t>-</w:t>
-      </w:r>
-      <w:proofErr w:type="gramEnd"/>
-      <w:r>
-        <w:rPr>
-          <w:b/>
-        </w:rPr>
-        <w:t>customize -a focal-server-cloudimg-amd64.img --run-command '</w:t>
-      </w:r>
-      <w:proofErr w:type="spellStart"/>
-      <w:r>
-        <w:rPr>
-          <w:b/>
-        </w:rPr>
-        <w:t>chown</w:t>
-      </w:r>
-      <w:proofErr w:type="spellEnd"/>
-      <w:r>
-        <w:rPr>
-          <w:b/>
-        </w:rPr>
-        <w:t xml:space="preserve"> -R </w:t>
-      </w:r>
-      <w:proofErr w:type="spellStart"/>
-      <w:r>
-        <w:rPr>
-          <w:b/>
-        </w:rPr>
-        <w:t>rhys:rhys</w:t>
-      </w:r>
-      <w:proofErr w:type="spellEnd"/>
-      <w:r>
-        <w:rPr>
-          <w:b/>
-        </w:rPr>
-        <w:t xml:space="preserve"> /home/rhys'</w:t>
-      </w:r>
-    </w:p>
-    <w:p>
-      <w:pPr>
-        <w:pStyle w:val="ListParagraph"/>
-        <w:rPr>
-          <w:b/>
-        </w:rPr>
-      </w:pPr>
-    </w:p>
-    <w:p>
-      <w:pPr>
-        <w:pStyle w:val="ListParagraph"/>
-        <w:rPr>
-          <w:b/>
-        </w:rPr>
-      </w:pPr>
-      <w:r>
-        <w:rPr>
-          <w:b/>
-        </w:rPr>
-        <w:t xml:space="preserve"># </w:t>
-      </w:r>
-      <w:proofErr w:type="gramStart"/>
-      <w:r>
-        <w:rPr>
-          <w:b/>
-        </w:rPr>
-        <w:t>Create</w:t>
-      </w:r>
-      <w:proofErr w:type="gramEnd"/>
-      <w:r>
-        <w:rPr>
-          <w:b/>
-        </w:rPr>
-        <w:t xml:space="preserve"> </w:t>
-      </w:r>
-      <w:proofErr w:type="spellStart"/>
-      <w:r>
-        <w:rPr>
-          <w:b/>
-        </w:rPr>
-        <w:t>Proxmox</w:t>
-      </w:r>
-      <w:proofErr w:type="spellEnd"/>
-      <w:r>
-        <w:rPr>
-          <w:b/>
-        </w:rPr>
-        <w:t xml:space="preserve"> VM using modified image</w:t>
-      </w:r>
-    </w:p>
-    <w:p>
-      <w:pPr>
-        <w:pStyle w:val="ListParagraph"/>
-        <w:rPr>
-          <w:b/>
-        </w:rPr>
-      </w:pPr>
-      <w:proofErr w:type="spellStart"/>
-      <w:proofErr w:type="gramStart"/>
-      <w:r>
-        <w:rPr>
-          <w:b/>
-        </w:rPr>
-        <w:t>qm</w:t>
-      </w:r>
-      <w:proofErr w:type="spellEnd"/>
-      <w:proofErr w:type="gramEnd"/>
-      <w:r>
-        <w:rPr>
-          <w:b/>
-        </w:rPr>
-        <w:t xml:space="preserve"> create 9000 --name "ubuntu-2004-cloudinit-template" --memory 2048 --cores 2 --net0 </w:t>
-      </w:r>
-      <w:proofErr w:type="spellStart"/>
-      <w:r>
-        <w:rPr>
-          <w:b/>
-        </w:rPr>
-        <w:t>virtio,bridge</w:t>
-      </w:r>
-      <w:proofErr w:type="spellEnd"/>
-      <w:r>
-        <w:rPr>
-          <w:b/>
-        </w:rPr>
-        <w:t>=vmbr0</w:t>
-      </w:r>
-    </w:p>
-    <w:p>
-      <w:pPr>
-        <w:pStyle w:val="ListParagraph"/>
-        <w:rPr>
-          <w:b/>
-        </w:rPr>
-      </w:pPr>
-      <w:proofErr w:type="spellStart"/>
-      <w:proofErr w:type="gramStart"/>
-      <w:r>
-        <w:rPr>
-          <w:b/>
-        </w:rPr>
-        <w:t>qm</w:t>
-      </w:r>
-      <w:proofErr w:type="spellEnd"/>
-      <w:proofErr w:type="gramEnd"/>
-      <w:r>
-        <w:rPr>
-          <w:b/>
-        </w:rPr>
-        <w:t xml:space="preserve"> </w:t>
-      </w:r>
-      <w:proofErr w:type="spellStart"/>
-      <w:r>
-        <w:rPr>
-          <w:b/>
-        </w:rPr>
-        <w:t>importdisk</w:t>
-      </w:r>
-      <w:proofErr w:type="spellEnd"/>
-      <w:r>
-        <w:rPr>
-          <w:b/>
-        </w:rPr>
-        <w:t xml:space="preserve"> 9000 focal-server-cloudimg-amd64.img Data1</w:t>
-      </w:r>
-    </w:p>
-    <w:p>
-      <w:pPr>
-        <w:pStyle w:val="ListParagraph"/>
-        <w:rPr>
-          <w:b/>
-        </w:rPr>
-      </w:pPr>
-      <w:proofErr w:type="spellStart"/>
-      <w:proofErr w:type="gramStart"/>
-      <w:r>
-        <w:rPr>
-          <w:b/>
-        </w:rPr>
-        <w:t>qm</w:t>
-      </w:r>
-      <w:proofErr w:type="spellEnd"/>
-      <w:proofErr w:type="gramEnd"/>
-      <w:r>
-        <w:rPr>
-          <w:b/>
-        </w:rPr>
-        <w:t xml:space="preserve"> set 9000 --</w:t>
-      </w:r>
-      <w:proofErr w:type="spellStart"/>
-      <w:r>
-        <w:rPr>
-          <w:b/>
-        </w:rPr>
-        <w:t>scsihw</w:t>
-      </w:r>
-      <w:proofErr w:type="spellEnd"/>
-      <w:r>
-        <w:rPr>
-          <w:b/>
-        </w:rPr>
-        <w:t xml:space="preserve"> </w:t>
-      </w:r>
-      <w:proofErr w:type="spellStart"/>
-      <w:r>
-        <w:rPr>
-          <w:b/>
-        </w:rPr>
-        <w:t>virtio-scsi-pci</w:t>
-      </w:r>
-      <w:proofErr w:type="spellEnd"/>
-      <w:r>
-        <w:rPr>
-          <w:b/>
-        </w:rPr>
-        <w:t xml:space="preserve"> --scsi0 Data1:vm-9000-disk-0</w:t>
-      </w:r>
-    </w:p>
-    <w:p>
-      <w:pPr>
-        <w:pStyle w:val="ListParagraph"/>
-        <w:rPr>
-          <w:b/>
-        </w:rPr>
-      </w:pPr>
-      <w:proofErr w:type="spellStart"/>
-      <w:proofErr w:type="gramStart"/>
-      <w:r>
-        <w:rPr>
-          <w:b/>
-        </w:rPr>
-        <w:t>qm</w:t>
-      </w:r>
-      <w:proofErr w:type="spellEnd"/>
-      <w:proofErr w:type="gramEnd"/>
-      <w:r>
-        <w:rPr>
-          <w:b/>
-        </w:rPr>
-        <w:t xml:space="preserve"> set 9000 --boot c --</w:t>
-      </w:r>
-      <w:proofErr w:type="spellStart"/>
-      <w:r>
-        <w:rPr>
-          <w:b/>
-        </w:rPr>
-        <w:t>bootdisk</w:t>
-      </w:r>
-      <w:proofErr w:type="spellEnd"/>
-      <w:r>
-        <w:rPr>
-          <w:b/>
-        </w:rPr>
-        <w:t xml:space="preserve"> scsi0</w:t>
-      </w:r>
-    </w:p>
-    <w:p>
-      <w:pPr>
-        <w:pStyle w:val="ListParagraph"/>
-        <w:rPr>
-          <w:b/>
-        </w:rPr>
-      </w:pPr>
-      <w:proofErr w:type="spellStart"/>
-      <w:proofErr w:type="gramStart"/>
-      <w:r>
-        <w:rPr>
-          <w:b/>
-        </w:rPr>
-        <w:t>qm</w:t>
-      </w:r>
-      <w:proofErr w:type="spellEnd"/>
-      <w:proofErr w:type="gramEnd"/>
-      <w:r>
-        <w:rPr>
-          <w:b/>
-        </w:rPr>
-        <w:t xml:space="preserve"> set 9000 --ide2 Data1:cloudinit</w:t>
-      </w:r>
-    </w:p>
-    <w:p>
-      <w:pPr>
-        <w:pStyle w:val="ListParagraph"/>
-        <w:rPr>
-          <w:b/>
-        </w:rPr>
-      </w:pPr>
-      <w:proofErr w:type="spellStart"/>
-      <w:proofErr w:type="gramStart"/>
-      <w:r>
-        <w:rPr>
-          <w:b/>
-        </w:rPr>
-        <w:t>qm</w:t>
-      </w:r>
-      <w:proofErr w:type="spellEnd"/>
-      <w:proofErr w:type="gramEnd"/>
-      <w:r>
-        <w:rPr>
-          <w:b/>
-        </w:rPr>
-        <w:t xml:space="preserve"> set 9000 --serial0 socket --</w:t>
-      </w:r>
-      <w:proofErr w:type="spellStart"/>
-      <w:r>
-        <w:rPr>
-          <w:b/>
-        </w:rPr>
-        <w:t>vga</w:t>
-      </w:r>
-      <w:proofErr w:type="spellEnd"/>
-      <w:r>
-        <w:rPr>
-          <w:b/>
-        </w:rPr>
-        <w:t xml:space="preserve"> serial0</w:t>
-      </w:r>
-    </w:p>
-    <w:p>
-      <w:pPr>
-        <w:pStyle w:val="ListParagraph"/>
-        <w:rPr>
-          <w:b/>
-        </w:rPr>
-      </w:pPr>
-      <w:proofErr w:type="spellStart"/>
-      <w:proofErr w:type="gramStart"/>
-      <w:r>
-        <w:rPr>
-          <w:b/>
-        </w:rPr>
-        <w:t>qm</w:t>
-      </w:r>
-      <w:proofErr w:type="spellEnd"/>
-      <w:proofErr w:type="gramEnd"/>
-      <w:r>
-        <w:rPr>
-          <w:b/>
-        </w:rPr>
-        <w:t xml:space="preserve"> set 9000 –-agent enabled=1</w:t>
-      </w:r>
-    </w:p>
-    <w:p>
-      <w:pPr>
-        <w:pStyle w:val="ListParagraph"/>
-        <w:rPr>
-          <w:b/>
-        </w:rPr>
-      </w:pPr>
-    </w:p>
-    <w:p>
-      <w:pPr>
-        <w:pStyle w:val="ListParagraph"/>
-        <w:rPr>
-          <w:b/>
-        </w:rPr>
-      </w:pPr>
-      <w:r>
-        <w:rPr>
-          <w:b/>
-        </w:rPr>
-        <w:t># Convert VM to a template</w:t>
-      </w:r>
-    </w:p>
-    <w:p>
-      <w:pPr>
-        <w:pStyle w:val="ListParagraph"/>
-        <w:rPr>
-          <w:b/>
-        </w:rPr>
-      </w:pPr>
-      <w:proofErr w:type="spellStart"/>
-      <w:proofErr w:type="gramStart"/>
-      <w:r>
-        <w:rPr>
-          <w:b/>
-        </w:rPr>
-        <w:t>qm</w:t>
-      </w:r>
-      <w:proofErr w:type="spellEnd"/>
-      <w:proofErr w:type="gramEnd"/>
-      <w:r>
-        <w:rPr>
-          <w:b/>
-        </w:rPr>
-        <w:t xml:space="preserve"> template 9000</w:t>
-      </w:r>
-    </w:p>
-    <w:p>
-      <w:pPr>
-        <w:pStyle w:val="ListParagraph"/>
-        <w:rPr>
-          <w:b/>
-        </w:rPr>
-      </w:pPr>
-    </w:p>
-    <w:p>
-      <w:pPr>
-        <w:pStyle w:val="ListParagraph"/>
-        <w:rPr>
-          <w:b/>
-        </w:rPr>
-      </w:pPr>
-      <w:r>
-        <w:rPr>
-          <w:b/>
-        </w:rPr>
-        <w:t># Clone the template into a full VM and set some parameters</w:t>
-      </w:r>
-    </w:p>
-    <w:p>
-      <w:pPr>
-        <w:pStyle w:val="ListParagraph"/>
-        <w:rPr>
-          <w:b/>
-        </w:rPr>
-      </w:pPr>
-      <w:proofErr w:type="spellStart"/>
-      <w:proofErr w:type="gramStart"/>
-      <w:r>
-        <w:rPr>
-          <w:b/>
-        </w:rPr>
-        <w:t>qm</w:t>
-      </w:r>
-      <w:proofErr w:type="spellEnd"/>
-      <w:proofErr w:type="gramEnd"/>
-      <w:r>
-        <w:rPr>
-          <w:b/>
-        </w:rPr>
-        <w:t xml:space="preserve"> clone 9000 999 --name test-clone-cloud-</w:t>
-      </w:r>
-      <w:proofErr w:type="spellStart"/>
-      <w:r>
-        <w:rPr>
-          <w:b/>
-        </w:rPr>
-        <w:t>init</w:t>
-      </w:r>
-      <w:proofErr w:type="spellEnd"/>
-    </w:p>
-    <w:p>
-      <w:pPr>
-        <w:pStyle w:val="ListParagraph"/>
-        <w:rPr>
-          <w:b/>
-        </w:rPr>
-      </w:pPr>
-      <w:r>
-        <w:rPr>
-          <w:b/>
-        </w:rPr>
         <w:t>#</w:t>
       </w:r>
       <w:proofErr w:type="spellStart"/>
@@ -1638,8 +2943,6 @@
       <w:pPr>
         <w:pStyle w:val="ListParagraph"/>
       </w:pPr>
-      <w:bookmarkStart w:id="0" w:name="_GoBack"/>
-      <w:bookmarkEnd w:id="0"/>
       <w:proofErr w:type="spellStart"/>
       <w:proofErr w:type="gramStart"/>
       <w:r>
@@ -1686,6 +2989,7 @@
       <w:r>
         <w:rPr>
           <w:b/>
+          <w:highlight w:val="yellow"/>
         </w:rPr>
         <w:t>sudo</w:t>
       </w:r>
@@ -1695,12 +2999,44 @@
         <w:rPr>
           <w:b/>
         </w:rPr>
-        <w:t xml:space="preserve"> ./create-template.sh</w:t>
-      </w:r>
-      <w:r>
-        <w:rPr>
-          <w:b/>
-        </w:rPr>
+        <w:t xml:space="preserve"> </w:t>
+      </w:r>
+      <w:r>
+        <w:rPr>
+          <w:b/>
+        </w:rPr>
+        <w:t>./create-template.sh</w:t>
+      </w:r>
+      <w:r>
+        <w:rPr>
+          <w:b/>
+        </w:rPr>
+        <w:br/>
+      </w:r>
+      <w:r>
+        <w:rPr>
+          <w:b/>
+        </w:rPr>
+        <w:br/>
+      </w:r>
+      <w:r>
+        <w:t>The above</w:t>
+      </w:r>
+      <w:r>
+        <w:t xml:space="preserve"> must be run as root to have access to the ‘</w:t>
+      </w:r>
+      <w:proofErr w:type="spellStart"/>
+      <w:r>
+        <w:rPr>
+          <w:b/>
+        </w:rPr>
+        <w:t>qm</w:t>
+      </w:r>
+      <w:proofErr w:type="spellEnd"/>
+      <w:r>
+        <w:t>’ commands in the script.</w:t>
+      </w:r>
+      <w:r>
         <w:br/>
       </w:r>
     </w:p>
@@ -1713,7 +3049,21 @@
         </w:numPr>
       </w:pPr>
       <w:r>
-        <w:t>To log into the running machine:</w:t>
+        <w:t>To log into the running machine</w:t>
+      </w:r>
+      <w:r>
+        <w:t xml:space="preserve">, (from where one is currently logged in – on </w:t>
+      </w:r>
+      <w:proofErr w:type="spellStart"/>
+      <w:r>
+        <w:t>proxmox</w:t>
+      </w:r>
+      <w:proofErr w:type="spellEnd"/>
+      <w:r>
+        <w:t>)</w:t>
+      </w:r>
+      <w:r>
+        <w:t>:</w:t>
       </w:r>
     </w:p>
     <w:p>
@@ -1753,6 +3103,45 @@
       <w:pPr>
         <w:pStyle w:val="ListParagraph"/>
       </w:pPr>
+      <w:r>
+        <w:br/>
+      </w:r>
+      <w:r>
+        <w:rPr>
+          <w:b/>
+        </w:rPr>
+        <w:t>NOTE:</w:t>
+      </w:r>
+      <w:r>
+        <w:t xml:space="preserve"> the above log in </w:t>
+      </w:r>
+      <w:proofErr w:type="spellStart"/>
+      <w:r>
+        <w:t>can not</w:t>
+      </w:r>
+      <w:proofErr w:type="spellEnd"/>
+      <w:r>
+        <w:t xml:space="preserve"> be done from WSL terminal -&gt; see other document for Terraform usage of cloud-</w:t>
+      </w:r>
+      <w:proofErr w:type="spellStart"/>
+      <w:r>
+        <w:t>init</w:t>
+      </w:r>
+      <w:proofErr w:type="spellEnd"/>
+      <w:r>
+        <w:t xml:space="preserve"> image where it gives the new VM an initial </w:t>
+      </w:r>
+      <w:proofErr w:type="spellStart"/>
+      <w:r>
+        <w:t>ssh</w:t>
+      </w:r>
+      <w:proofErr w:type="spellEnd"/>
+      <w:r>
+        <w:t xml:space="preserve"> key that matches the one on the ‘machine’ running the terraform script.</w:t>
+      </w:r>
+      <w:r>
+        <w:br/>
+      </w:r>
     </w:p>
     <w:p>
       <w:pPr>
@@ -1763,7 +3152,6 @@
         </w:numPr>
       </w:pPr>
       <w:r>
-        <w:lastRenderedPageBreak/>
         <w:t>When done, log out of the machine</w:t>
       </w:r>
       <w:r>
@@ -1845,6 +3233,3536 @@
       <w:proofErr w:type="spellEnd"/>
       <w:r>
         <w:t xml:space="preserve"> will need to be deleted</w:t>
+      </w:r>
+    </w:p>
+    <w:p>
+      <w:pPr>
+        <w:pStyle w:val="ListParagraph"/>
+      </w:pPr>
+    </w:p>
+    <w:p>
+      <w:pPr>
+        <w:pStyle w:val="ListParagraph"/>
+        <w:numPr>
+          <w:ilvl w:val="0"/>
+          <w:numId w:val="1"/>
+        </w:numPr>
+      </w:pPr>
+      <w:r>
+        <w:rPr>
+          <w:b/>
+          <w:highlight w:val="yellow"/>
+        </w:rPr>
+        <w:t>-=-=-</w:t>
+      </w:r>
+      <w:r>
+        <w:br/>
+        <w:t>create a Ubuntu server VM in which to do the following, also in this new VM create user rhys and do:</w:t>
+      </w:r>
+      <w:r>
+        <w:br/>
+      </w:r>
+      <w:proofErr w:type="spellStart"/>
+      <w:r>
+        <w:rPr>
+          <w:b/>
+        </w:rPr>
+        <w:t>ssh-keygen</w:t>
+      </w:r>
+      <w:proofErr w:type="spellEnd"/>
+      <w:r>
+        <w:rPr>
+          <w:b/>
+        </w:rPr>
+        <w:t xml:space="preserve"> -t </w:t>
+      </w:r>
+      <w:proofErr w:type="spellStart"/>
+      <w:r>
+        <w:rPr>
+          <w:b/>
+        </w:rPr>
+        <w:t>rsa</w:t>
+      </w:r>
+      <w:proofErr w:type="spellEnd"/>
+      <w:r>
+        <w:rPr>
+          <w:b/>
+        </w:rPr>
+        <w:t xml:space="preserve"> -b 4096</w:t>
+      </w:r>
+      <w:r>
+        <w:rPr>
+          <w:b/>
+        </w:rPr>
+        <w:br/>
+      </w:r>
+    </w:p>
+    <w:p>
+      <w:pPr>
+        <w:pStyle w:val="ListParagraph"/>
+        <w:numPr>
+          <w:ilvl w:val="0"/>
+          <w:numId w:val="1"/>
+        </w:numPr>
+      </w:pPr>
+      <w:r>
+        <w:t>put following into test2 directory:</w:t>
+      </w:r>
+      <w:r>
+        <w:br/>
+      </w:r>
+      <w:r>
+        <w:br/>
+        <w:t xml:space="preserve">in file </w:t>
+      </w:r>
+      <w:r>
+        <w:rPr>
+          <w:b/>
+        </w:rPr>
+        <w:t>1-install-terraform.sh</w:t>
+      </w:r>
+    </w:p>
+    <w:p>
+      <w:pPr>
+        <w:pStyle w:val="ListParagraph"/>
+      </w:pPr>
+    </w:p>
+    <w:p>
+      <w:pPr>
+        <w:pStyle w:val="ListParagraph"/>
+        <w:rPr>
+          <w:b/>
+        </w:rPr>
+      </w:pPr>
+      <w:proofErr w:type="gramStart"/>
+      <w:r>
+        <w:rPr>
+          <w:b/>
+        </w:rPr>
+        <w:t>curl</w:t>
+      </w:r>
+      <w:proofErr w:type="gramEnd"/>
+      <w:r>
+        <w:rPr>
+          <w:b/>
+        </w:rPr>
+        <w:t xml:space="preserve"> -</w:t>
+      </w:r>
+      <w:proofErr w:type="spellStart"/>
+      <w:r>
+        <w:rPr>
+          <w:b/>
+        </w:rPr>
+        <w:t>fsSL</w:t>
+      </w:r>
+      <w:proofErr w:type="spellEnd"/>
+      <w:r>
+        <w:rPr>
+          <w:b/>
+        </w:rPr>
+        <w:t xml:space="preserve"> https://apt.releases.hashicorp.com/gpg | </w:t>
+      </w:r>
+      <w:proofErr w:type="spellStart"/>
+      <w:r>
+        <w:rPr>
+          <w:b/>
+        </w:rPr>
+        <w:t>sudo</w:t>
+      </w:r>
+      <w:proofErr w:type="spellEnd"/>
+      <w:r>
+        <w:rPr>
+          <w:b/>
+        </w:rPr>
+        <w:t xml:space="preserve"> apt-key add -</w:t>
+      </w:r>
+    </w:p>
+    <w:p>
+      <w:pPr>
+        <w:pStyle w:val="ListParagraph"/>
+        <w:rPr>
+          <w:b/>
+        </w:rPr>
+      </w:pPr>
+    </w:p>
+    <w:p>
+      <w:pPr>
+        <w:pStyle w:val="ListParagraph"/>
+        <w:rPr>
+          <w:b/>
+        </w:rPr>
+      </w:pPr>
+      <w:proofErr w:type="spellStart"/>
+      <w:proofErr w:type="gramStart"/>
+      <w:r>
+        <w:rPr>
+          <w:b/>
+        </w:rPr>
+        <w:t>sudo</w:t>
+      </w:r>
+      <w:proofErr w:type="spellEnd"/>
+      <w:proofErr w:type="gramEnd"/>
+      <w:r>
+        <w:rPr>
+          <w:b/>
+        </w:rPr>
+        <w:t xml:space="preserve"> apt-get install software-properties-common</w:t>
+      </w:r>
+    </w:p>
+    <w:p>
+      <w:pPr>
+        <w:pStyle w:val="ListParagraph"/>
+        <w:rPr>
+          <w:b/>
+        </w:rPr>
+      </w:pPr>
+      <w:proofErr w:type="spellStart"/>
+      <w:proofErr w:type="gramStart"/>
+      <w:r>
+        <w:rPr>
+          <w:b/>
+        </w:rPr>
+        <w:t>sudo</w:t>
+      </w:r>
+      <w:proofErr w:type="spellEnd"/>
+      <w:proofErr w:type="gramEnd"/>
+      <w:r>
+        <w:rPr>
+          <w:b/>
+        </w:rPr>
+        <w:t xml:space="preserve"> apt-get update</w:t>
+      </w:r>
+    </w:p>
+    <w:p>
+      <w:pPr>
+        <w:pStyle w:val="ListParagraph"/>
+        <w:rPr>
+          <w:b/>
+        </w:rPr>
+      </w:pPr>
+    </w:p>
+    <w:p>
+      <w:pPr>
+        <w:pStyle w:val="ListParagraph"/>
+        <w:rPr>
+          <w:b/>
+        </w:rPr>
+      </w:pPr>
+      <w:proofErr w:type="spellStart"/>
+      <w:proofErr w:type="gramStart"/>
+      <w:r>
+        <w:rPr>
+          <w:b/>
+        </w:rPr>
+        <w:t>sudo</w:t>
+      </w:r>
+      <w:proofErr w:type="spellEnd"/>
+      <w:proofErr w:type="gramEnd"/>
+      <w:r>
+        <w:rPr>
+          <w:b/>
+        </w:rPr>
+        <w:t xml:space="preserve"> apt-add-repository "deb [arch=$(</w:t>
+      </w:r>
+      <w:proofErr w:type="spellStart"/>
+      <w:r>
+        <w:rPr>
+          <w:b/>
+        </w:rPr>
+        <w:t>dpkg</w:t>
+      </w:r>
+      <w:proofErr w:type="spellEnd"/>
+      <w:r>
+        <w:rPr>
+          <w:b/>
+        </w:rPr>
+        <w:t xml:space="preserve"> --print-architecture)] https://apt.releases.hashicorp.com $(</w:t>
+      </w:r>
+      <w:proofErr w:type="spellStart"/>
+      <w:r>
+        <w:rPr>
+          <w:b/>
+        </w:rPr>
+        <w:t>lsb_release</w:t>
+      </w:r>
+      <w:proofErr w:type="spellEnd"/>
+      <w:r>
+        <w:rPr>
+          <w:b/>
+        </w:rPr>
+        <w:t xml:space="preserve"> -</w:t>
+      </w:r>
+      <w:proofErr w:type="spellStart"/>
+      <w:r>
+        <w:rPr>
+          <w:b/>
+        </w:rPr>
+        <w:t>cs</w:t>
+      </w:r>
+      <w:proofErr w:type="spellEnd"/>
+      <w:r>
+        <w:rPr>
+          <w:b/>
+        </w:rPr>
+        <w:t>) main"</w:t>
+      </w:r>
+    </w:p>
+    <w:p>
+      <w:pPr>
+        <w:pStyle w:val="ListParagraph"/>
+        <w:rPr>
+          <w:b/>
+        </w:rPr>
+      </w:pPr>
+      <w:proofErr w:type="spellStart"/>
+      <w:proofErr w:type="gramStart"/>
+      <w:r>
+        <w:rPr>
+          <w:b/>
+        </w:rPr>
+        <w:t>sudo</w:t>
+      </w:r>
+      <w:proofErr w:type="spellEnd"/>
+      <w:proofErr w:type="gramEnd"/>
+      <w:r>
+        <w:rPr>
+          <w:b/>
+        </w:rPr>
+        <w:t xml:space="preserve"> apt update</w:t>
+      </w:r>
+    </w:p>
+    <w:p>
+      <w:pPr>
+        <w:pStyle w:val="ListParagraph"/>
+        <w:rPr>
+          <w:b/>
+        </w:rPr>
+      </w:pPr>
+      <w:proofErr w:type="spellStart"/>
+      <w:proofErr w:type="gramStart"/>
+      <w:r>
+        <w:rPr>
+          <w:b/>
+        </w:rPr>
+        <w:t>sudo</w:t>
+      </w:r>
+      <w:proofErr w:type="spellEnd"/>
+      <w:proofErr w:type="gramEnd"/>
+      <w:r>
+        <w:rPr>
+          <w:b/>
+        </w:rPr>
+        <w:t xml:space="preserve"> apt install terraform</w:t>
+      </w:r>
+    </w:p>
+    <w:p>
+      <w:pPr>
+        <w:pStyle w:val="ListParagraph"/>
+      </w:pPr>
+    </w:p>
+    <w:p>
+      <w:pPr>
+        <w:pStyle w:val="ListParagraph"/>
+      </w:pPr>
+      <w:proofErr w:type="gramStart"/>
+      <w:r>
+        <w:t>make</w:t>
+      </w:r>
+      <w:proofErr w:type="gramEnd"/>
+      <w:r>
+        <w:t xml:space="preserve"> it executable and run it</w:t>
+      </w:r>
+    </w:p>
+    <w:p>
+      <w:pPr>
+        <w:pStyle w:val="ListParagraph"/>
+      </w:pPr>
+    </w:p>
+    <w:p>
+      <w:pPr>
+        <w:pStyle w:val="ListParagraph"/>
+        <w:numPr>
+          <w:ilvl w:val="0"/>
+          <w:numId w:val="1"/>
+        </w:numPr>
+      </w:pPr>
+      <w:r>
+        <w:t>Copy</w:t>
+      </w:r>
+      <w:r>
+        <w:t xml:space="preserve"> </w:t>
+      </w:r>
+      <w:r>
+        <w:t xml:space="preserve">steps from blog </w:t>
+      </w:r>
+      <w:r>
+        <w:t>link</w:t>
+      </w:r>
+      <w:r>
+        <w:t>:</w:t>
+      </w:r>
+      <w:r>
+        <w:br/>
+      </w:r>
+      <w:r>
+        <w:br/>
+      </w:r>
+      <w:r>
+        <w:rPr>
+          <w:b/>
+        </w:rPr>
+        <w:t>https://austinsnerdythings.com/2021/09/01/how-to-deploy-vms-in-proxmox-with-terraform/</w:t>
+      </w:r>
+      <w:r>
+        <w:br/>
+      </w:r>
+      <w:r>
+        <w:br/>
+      </w:r>
+      <w:r>
+        <w:t xml:space="preserve">to create </w:t>
+      </w:r>
+      <w:r>
+        <w:t>file: notes.txt</w:t>
+      </w:r>
+      <w:r>
+        <w:t>, where I did:</w:t>
+      </w:r>
+    </w:p>
+    <w:p>
+      <w:pPr>
+        <w:pStyle w:val="ListParagraph"/>
+      </w:pPr>
+      <w:r>
+        <w:rPr>
+          <w:noProof/>
+          <w:lang w:eastAsia="en-GB"/>
+        </w:rPr>
+        <w:drawing>
+          <wp:inline distT="0" distB="0" distL="0" distR="0" wp14:anchorId="249C9685" wp14:editId="70200211">
+            <wp:extent cx="5126736" cy="2798519"/>
+            <wp:effectExtent l="0" t="0" r="0" b="1905"/>
+            <wp:docPr id="1" name="Picture 1"/>
+            <wp:cNvGraphicFramePr>
+              <a:graphicFrameLocks xmlns:a="http://schemas.openxmlformats.org/drawingml/2006/main" noChangeAspect="1"/>
+            </wp:cNvGraphicFramePr>
+            <a:graphic xmlns:a="http://schemas.openxmlformats.org/drawingml/2006/main">
+              <a:graphicData uri="http://schemas.openxmlformats.org/drawingml/2006/picture">
+                <pic:pic xmlns:pic="http://schemas.openxmlformats.org/drawingml/2006/picture">
+                  <pic:nvPicPr>
+                    <pic:cNvPr id="1" name=""/>
+                    <pic:cNvPicPr/>
+                  </pic:nvPicPr>
+                  <pic:blipFill>
+                    <a:blip r:embed="rId9"/>
+                    <a:stretch>
+                      <a:fillRect/>
+                    </a:stretch>
+                  </pic:blipFill>
+                  <pic:spPr>
+                    <a:xfrm>
+                      <a:off x="0" y="0"/>
+                      <a:ext cx="5137741" cy="2804526"/>
+                    </a:xfrm>
+                    <a:prstGeom prst="rect">
+                      <a:avLst/>
+                    </a:prstGeom>
+                  </pic:spPr>
+                </pic:pic>
+              </a:graphicData>
+            </a:graphic>
+          </wp:inline>
+        </w:drawing>
+      </w:r>
+      <w:r>
+        <w:br/>
+      </w:r>
+      <w:proofErr w:type="gramStart"/>
+      <w:r>
+        <w:t>and</w:t>
+      </w:r>
+      <w:proofErr w:type="gramEnd"/>
+      <w:r>
+        <w:t>:</w:t>
+      </w:r>
+    </w:p>
+    <w:p>
+      <w:pPr>
+        <w:pStyle w:val="ListParagraph"/>
+      </w:pPr>
+      <w:r>
+        <w:rPr>
+          <w:noProof/>
+          <w:lang w:eastAsia="en-GB"/>
+        </w:rPr>
+        <w:drawing>
+          <wp:inline distT="0" distB="0" distL="0" distR="0" wp14:anchorId="4B1EB0FE" wp14:editId="4B5D29EB">
+            <wp:extent cx="5364480" cy="2095036"/>
+            <wp:effectExtent l="0" t="0" r="7620" b="635"/>
+            <wp:docPr id="2" name="Picture 2"/>
+            <wp:cNvGraphicFramePr>
+              <a:graphicFrameLocks xmlns:a="http://schemas.openxmlformats.org/drawingml/2006/main" noChangeAspect="1"/>
+            </wp:cNvGraphicFramePr>
+            <a:graphic xmlns:a="http://schemas.openxmlformats.org/drawingml/2006/main">
+              <a:graphicData uri="http://schemas.openxmlformats.org/drawingml/2006/picture">
+                <pic:pic xmlns:pic="http://schemas.openxmlformats.org/drawingml/2006/picture">
+                  <pic:nvPicPr>
+                    <pic:cNvPr id="1" name=""/>
+                    <pic:cNvPicPr/>
+                  </pic:nvPicPr>
+                  <pic:blipFill>
+                    <a:blip r:embed="rId10"/>
+                    <a:stretch>
+                      <a:fillRect/>
+                    </a:stretch>
+                  </pic:blipFill>
+                  <pic:spPr>
+                    <a:xfrm>
+                      <a:off x="0" y="0"/>
+                      <a:ext cx="5392049" cy="2105803"/>
+                    </a:xfrm>
+                    <a:prstGeom prst="rect">
+                      <a:avLst/>
+                    </a:prstGeom>
+                  </pic:spPr>
+                </pic:pic>
+              </a:graphicData>
+            </a:graphic>
+          </wp:inline>
+        </w:drawing>
+      </w:r>
+    </w:p>
+    <w:p>
+      <w:pPr>
+        <w:pStyle w:val="ListParagraph"/>
+      </w:pPr>
+      <w:r>
+        <w:t>And copy and save the displayed token:</w:t>
+      </w:r>
+    </w:p>
+    <w:p>
+      <w:pPr>
+        <w:pStyle w:val="ListParagraph"/>
+      </w:pPr>
+      <w:r>
+        <w:br/>
+        <w:t>Token Secret</w:t>
+      </w:r>
+    </w:p>
+    <w:p>
+      <w:pPr>
+        <w:pStyle w:val="ListParagraph"/>
+      </w:pPr>
+    </w:p>
+    <w:p>
+      <w:pPr>
+        <w:pStyle w:val="ListParagraph"/>
+      </w:pPr>
+      <w:r>
+        <w:t>Token ID:</w:t>
+      </w:r>
+    </w:p>
+    <w:p>
+      <w:pPr>
+        <w:pStyle w:val="ListParagraph"/>
+      </w:pPr>
+    </w:p>
+    <w:p>
+      <w:pPr>
+        <w:pStyle w:val="ListParagraph"/>
+        <w:rPr>
+          <w:b/>
+        </w:rPr>
+      </w:pPr>
+      <w:proofErr w:type="spellStart"/>
+      <w:r>
+        <w:rPr>
+          <w:b/>
+        </w:rPr>
+        <w:t>terraform_blog@pam!new_token_id</w:t>
+      </w:r>
+      <w:proofErr w:type="spellEnd"/>
+      <w:r>
+        <w:rPr>
+          <w:b/>
+        </w:rPr>
+        <w:br/>
+      </w:r>
+    </w:p>
+    <w:p>
+      <w:pPr>
+        <w:pStyle w:val="ListParagraph"/>
+      </w:pPr>
+      <w:r>
+        <w:t>Secret:</w:t>
+      </w:r>
+    </w:p>
+    <w:p>
+      <w:pPr>
+        <w:pStyle w:val="ListParagraph"/>
+      </w:pPr>
+    </w:p>
+    <w:p>
+      <w:pPr>
+        <w:pStyle w:val="ListParagraph"/>
+        <w:rPr>
+          <w:b/>
+        </w:rPr>
+      </w:pPr>
+      <w:r>
+        <w:rPr>
+          <w:b/>
+        </w:rPr>
+        <w:t>0bca378d-8ce7-4282-9686-5046207b6ba3</w:t>
+      </w:r>
+    </w:p>
+    <w:p>
+      <w:pPr>
+        <w:pStyle w:val="ListParagraph"/>
+      </w:pPr>
+    </w:p>
+    <w:p>
+      <w:pPr>
+        <w:pStyle w:val="ListParagraph"/>
+      </w:pPr>
+      <w:r>
+        <w:t>-=-=-</w:t>
+      </w:r>
+    </w:p>
+    <w:p>
+      <w:pPr>
+        <w:pStyle w:val="ListParagraph"/>
+      </w:pPr>
+      <w:r>
+        <w:t>And:</w:t>
+      </w:r>
+    </w:p>
+    <w:p>
+      <w:pPr>
+        <w:pStyle w:val="ListParagraph"/>
+      </w:pPr>
+      <w:r>
+        <w:rPr>
+          <w:noProof/>
+          <w:lang w:eastAsia="en-GB"/>
+        </w:rPr>
+        <w:drawing>
+          <wp:inline distT="0" distB="0" distL="0" distR="0" wp14:anchorId="0EF01847" wp14:editId="66863DB2">
+            <wp:extent cx="5291328" cy="2299201"/>
+            <wp:effectExtent l="0" t="0" r="5080" b="6350"/>
+            <wp:docPr id="3" name="Picture 3"/>
+            <wp:cNvGraphicFramePr>
+              <a:graphicFrameLocks xmlns:a="http://schemas.openxmlformats.org/drawingml/2006/main" noChangeAspect="1"/>
+            </wp:cNvGraphicFramePr>
+            <a:graphic xmlns:a="http://schemas.openxmlformats.org/drawingml/2006/main">
+              <a:graphicData uri="http://schemas.openxmlformats.org/drawingml/2006/picture">
+                <pic:pic xmlns:pic="http://schemas.openxmlformats.org/drawingml/2006/picture">
+                  <pic:nvPicPr>
+                    <pic:cNvPr id="1" name=""/>
+                    <pic:cNvPicPr/>
+                  </pic:nvPicPr>
+                  <pic:blipFill>
+                    <a:blip r:embed="rId11"/>
+                    <a:stretch>
+                      <a:fillRect/>
+                    </a:stretch>
+                  </pic:blipFill>
+                  <pic:spPr>
+                    <a:xfrm>
+                      <a:off x="0" y="0"/>
+                      <a:ext cx="5320700" cy="2311964"/>
+                    </a:xfrm>
+                    <a:prstGeom prst="rect">
+                      <a:avLst/>
+                    </a:prstGeom>
+                  </pic:spPr>
+                </pic:pic>
+              </a:graphicData>
+            </a:graphic>
+          </wp:inline>
+        </w:drawing>
+      </w:r>
+    </w:p>
+    <w:p>
+      <w:pPr>
+        <w:pStyle w:val="ListParagraph"/>
+      </w:pPr>
+      <w:r>
+        <w:t>And:</w:t>
+      </w:r>
+    </w:p>
+    <w:p>
+      <w:pPr>
+        <w:pStyle w:val="ListParagraph"/>
+      </w:pPr>
+      <w:r>
+        <w:rPr>
+          <w:noProof/>
+          <w:lang w:eastAsia="en-GB"/>
+        </w:rPr>
+        <w:drawing>
+          <wp:inline distT="0" distB="0" distL="0" distR="0" wp14:anchorId="6F4E4878" wp14:editId="1CD930B5">
+            <wp:extent cx="5370576" cy="2466919"/>
+            <wp:effectExtent l="0" t="0" r="1905" b="0"/>
+            <wp:docPr id="4" name="Picture 4"/>
+            <wp:cNvGraphicFramePr>
+              <a:graphicFrameLocks xmlns:a="http://schemas.openxmlformats.org/drawingml/2006/main" noChangeAspect="1"/>
+            </wp:cNvGraphicFramePr>
+            <a:graphic xmlns:a="http://schemas.openxmlformats.org/drawingml/2006/main">
+              <a:graphicData uri="http://schemas.openxmlformats.org/drawingml/2006/picture">
+                <pic:pic xmlns:pic="http://schemas.openxmlformats.org/drawingml/2006/picture">
+                  <pic:nvPicPr>
+                    <pic:cNvPr id="1" name=""/>
+                    <pic:cNvPicPr/>
+                  </pic:nvPicPr>
+                  <pic:blipFill>
+                    <a:blip r:embed="rId12"/>
+                    <a:stretch>
+                      <a:fillRect/>
+                    </a:stretch>
+                  </pic:blipFill>
+                  <pic:spPr>
+                    <a:xfrm>
+                      <a:off x="0" y="0"/>
+                      <a:ext cx="5386178" cy="2474086"/>
+                    </a:xfrm>
+                    <a:prstGeom prst="rect">
+                      <a:avLst/>
+                    </a:prstGeom>
+                  </pic:spPr>
+                </pic:pic>
+              </a:graphicData>
+            </a:graphic>
+          </wp:inline>
+        </w:drawing>
+      </w:r>
+    </w:p>
+    <w:p>
+      <w:pPr>
+        <w:pStyle w:val="ListParagraph"/>
+      </w:pPr>
+      <w:r>
+        <w:t>And:</w:t>
+      </w:r>
+    </w:p>
+    <w:p>
+      <w:pPr>
+        <w:pStyle w:val="ListParagraph"/>
+      </w:pPr>
+      <w:r>
+        <w:rPr>
+          <w:noProof/>
+          <w:lang w:eastAsia="en-GB"/>
+        </w:rPr>
+        <w:lastRenderedPageBreak/>
+        <w:drawing>
+          <wp:inline distT="0" distB="0" distL="0" distR="0" wp14:anchorId="48856A55" wp14:editId="37205469">
+            <wp:extent cx="5270497" cy="1719072"/>
+            <wp:effectExtent l="0" t="0" r="6985" b="0"/>
+            <wp:docPr id="5" name="Picture 5"/>
+            <wp:cNvGraphicFramePr>
+              <a:graphicFrameLocks xmlns:a="http://schemas.openxmlformats.org/drawingml/2006/main" noChangeAspect="1"/>
+            </wp:cNvGraphicFramePr>
+            <a:graphic xmlns:a="http://schemas.openxmlformats.org/drawingml/2006/main">
+              <a:graphicData uri="http://schemas.openxmlformats.org/drawingml/2006/picture">
+                <pic:pic xmlns:pic="http://schemas.openxmlformats.org/drawingml/2006/picture">
+                  <pic:nvPicPr>
+                    <pic:cNvPr id="1" name=""/>
+                    <pic:cNvPicPr/>
+                  </pic:nvPicPr>
+                  <pic:blipFill>
+                    <a:blip r:embed="rId13"/>
+                    <a:stretch>
+                      <a:fillRect/>
+                    </a:stretch>
+                  </pic:blipFill>
+                  <pic:spPr>
+                    <a:xfrm>
+                      <a:off x="0" y="0"/>
+                      <a:ext cx="5281539" cy="1722674"/>
+                    </a:xfrm>
+                    <a:prstGeom prst="rect">
+                      <a:avLst/>
+                    </a:prstGeom>
+                  </pic:spPr>
+                </pic:pic>
+              </a:graphicData>
+            </a:graphic>
+          </wp:inline>
+        </w:drawing>
+      </w:r>
+    </w:p>
+    <w:p>
+      <w:pPr>
+        <w:pStyle w:val="ListParagraph"/>
+      </w:pPr>
+      <w:r>
+        <w:t>-=-=-</w:t>
+      </w:r>
+    </w:p>
+    <w:p>
+      <w:pPr>
+        <w:pStyle w:val="ListParagraph"/>
+      </w:pPr>
+    </w:p>
+    <w:p>
+      <w:pPr>
+        <w:pStyle w:val="ListParagraph"/>
+        <w:numPr>
+          <w:ilvl w:val="0"/>
+          <w:numId w:val="1"/>
+        </w:numPr>
+      </w:pPr>
+      <w:r>
+        <w:t>I</w:t>
+      </w:r>
+      <w:r>
+        <w:t>n terraform-blog directory, do:</w:t>
+      </w:r>
+    </w:p>
+    <w:p>
+      <w:pPr>
+        <w:pStyle w:val="ListParagraph"/>
+      </w:pPr>
+    </w:p>
+    <w:p>
+      <w:pPr>
+        <w:pStyle w:val="ListParagraph"/>
+      </w:pPr>
+      <w:proofErr w:type="gramStart"/>
+      <w:r>
+        <w:t>create</w:t>
+      </w:r>
+      <w:proofErr w:type="gramEnd"/>
+      <w:r>
+        <w:t xml:space="preserve"> main.tf as per article</w:t>
+      </w:r>
+      <w:r>
+        <w:t xml:space="preserve"> above.</w:t>
+      </w:r>
+    </w:p>
+    <w:p>
+      <w:pPr>
+        <w:pStyle w:val="ListParagraph"/>
+      </w:pPr>
+    </w:p>
+    <w:p>
+      <w:pPr>
+        <w:pStyle w:val="ListParagraph"/>
+      </w:pPr>
+      <w:proofErr w:type="gramStart"/>
+      <w:r>
+        <w:t>then</w:t>
+      </w:r>
+      <w:proofErr w:type="gramEnd"/>
+      <w:r>
+        <w:t xml:space="preserve"> run:</w:t>
+      </w:r>
+    </w:p>
+    <w:p>
+      <w:pPr>
+        <w:pStyle w:val="ListParagraph"/>
+      </w:pPr>
+    </w:p>
+    <w:p>
+      <w:pPr>
+        <w:pStyle w:val="ListParagraph"/>
+      </w:pPr>
+      <w:proofErr w:type="gramStart"/>
+      <w:r>
+        <w:t>terraform</w:t>
+      </w:r>
+      <w:proofErr w:type="gramEnd"/>
+      <w:r>
+        <w:t xml:space="preserve"> </w:t>
+      </w:r>
+      <w:proofErr w:type="spellStart"/>
+      <w:r>
+        <w:t>init</w:t>
+      </w:r>
+      <w:proofErr w:type="spellEnd"/>
+    </w:p>
+    <w:p>
+      <w:pPr>
+        <w:pStyle w:val="ListParagraph"/>
+      </w:pPr>
+    </w:p>
+    <w:p>
+      <w:pPr>
+        <w:pStyle w:val="ListParagraph"/>
+      </w:pPr>
+      <w:proofErr w:type="gramStart"/>
+      <w:r>
+        <w:t>terraform</w:t>
+      </w:r>
+      <w:proofErr w:type="gramEnd"/>
+      <w:r>
+        <w:t xml:space="preserve"> plan</w:t>
+      </w:r>
+    </w:p>
+    <w:p>
+      <w:pPr>
+        <w:pStyle w:val="ListParagraph"/>
+      </w:pPr>
+    </w:p>
+    <w:p>
+      <w:pPr>
+        <w:pStyle w:val="ListParagraph"/>
+      </w:pPr>
+      <w:r>
+        <w:t>terraform apply</w:t>
+      </w:r>
+      <w:bookmarkStart w:id="0" w:name="_GoBack"/>
+      <w:bookmarkEnd w:id="0"/>
+    </w:p>
+    <w:p>
+      <w:pPr>
+        <w:pStyle w:val="ListParagraph"/>
+      </w:pPr>
+    </w:p>
+    <w:p>
+      <w:pPr>
+        <w:pStyle w:val="ListParagraph"/>
+      </w:pPr>
+      <w:r>
+        <w:t>-=-=-</w:t>
+      </w:r>
+    </w:p>
+    <w:p>
+      <w:pPr>
+        <w:pStyle w:val="ListParagraph"/>
+      </w:pPr>
+    </w:p>
+    <w:p>
+      <w:pPr>
+        <w:pStyle w:val="ListParagraph"/>
+      </w:pPr>
+      <w:r>
+        <w:t>I had to copy my ssh.pub file contents over the example in vars.tf</w:t>
+      </w:r>
+    </w:p>
+    <w:p>
+      <w:pPr>
+        <w:pStyle w:val="ListParagraph"/>
+      </w:pPr>
+    </w:p>
+    <w:p>
+      <w:pPr>
+        <w:pStyle w:val="ListParagraph"/>
+      </w:pPr>
+      <w:proofErr w:type="spellStart"/>
+      <w:proofErr w:type="gramStart"/>
+      <w:r>
+        <w:t>i</w:t>
+      </w:r>
+      <w:proofErr w:type="spellEnd"/>
+      <w:proofErr w:type="gramEnd"/>
+      <w:r>
+        <w:t xml:space="preserve"> could then log into the new </w:t>
+      </w:r>
+      <w:proofErr w:type="spellStart"/>
+      <w:r>
+        <w:t>vm</w:t>
+      </w:r>
+      <w:proofErr w:type="spellEnd"/>
+      <w:r>
+        <w:t xml:space="preserve"> as user '</w:t>
+      </w:r>
+      <w:proofErr w:type="spellStart"/>
+      <w:r>
+        <w:t>ubuntu</w:t>
+      </w:r>
+      <w:proofErr w:type="spellEnd"/>
+      <w:r>
+        <w:t xml:space="preserve">' from the terminal </w:t>
+      </w:r>
+      <w:proofErr w:type="spellStart"/>
+      <w:r>
+        <w:t>i</w:t>
+      </w:r>
+      <w:proofErr w:type="spellEnd"/>
+      <w:r>
+        <w:t xml:space="preserve"> had opened on prox1 as user 'rhys'</w:t>
+      </w:r>
+    </w:p>
+    <w:p>
+      <w:pPr>
+        <w:pStyle w:val="ListParagraph"/>
+      </w:pPr>
+    </w:p>
+    <w:p>
+      <w:pPr>
+        <w:pStyle w:val="ListParagraph"/>
+      </w:pPr>
+      <w:r>
+        <w:t xml:space="preserve">*** </w:t>
+      </w:r>
+      <w:proofErr w:type="spellStart"/>
+      <w:proofErr w:type="gramStart"/>
+      <w:r>
+        <w:t>i</w:t>
+      </w:r>
+      <w:proofErr w:type="spellEnd"/>
+      <w:proofErr w:type="gramEnd"/>
+      <w:r>
+        <w:t xml:space="preserve"> could not log in from a WSL terminal on A8 as </w:t>
+      </w:r>
+      <w:proofErr w:type="spellStart"/>
+      <w:r>
+        <w:t>ubuntu</w:t>
+      </w:r>
+      <w:proofErr w:type="spellEnd"/>
+      <w:r>
+        <w:t xml:space="preserve"> ... complained about public key</w:t>
+      </w:r>
+    </w:p>
+    <w:p>
+      <w:pPr>
+        <w:pStyle w:val="ListParagraph"/>
+      </w:pPr>
+    </w:p>
+    <w:p>
+      <w:pPr>
+        <w:pStyle w:val="ListParagraph"/>
+      </w:pPr>
+      <w:r>
+        <w:t>-=-=-</w:t>
+      </w:r>
+    </w:p>
+    <w:p>
+      <w:pPr>
+        <w:pStyle w:val="ListParagraph"/>
+      </w:pPr>
+    </w:p>
+    <w:p>
+      <w:pPr>
+        <w:pStyle w:val="ListParagraph"/>
+      </w:pPr>
+      <w:proofErr w:type="gramStart"/>
+      <w:r>
+        <w:t>other</w:t>
+      </w:r>
+      <w:proofErr w:type="gramEnd"/>
+      <w:r>
+        <w:t xml:space="preserve"> articles to investigate:</w:t>
+      </w:r>
+    </w:p>
+    <w:p>
+      <w:pPr>
+        <w:pStyle w:val="ListParagraph"/>
+      </w:pPr>
+    </w:p>
+    <w:p>
+      <w:pPr>
+        <w:pStyle w:val="ListParagraph"/>
+      </w:pPr>
+      <w:r>
+        <w:t>https://whattheserver.com/proxmox-cloud-init-os-template-creation/</w:t>
+      </w:r>
+    </w:p>
+    <w:p>
+      <w:pPr>
+        <w:pStyle w:val="ListParagraph"/>
+      </w:pPr>
+    </w:p>
+    <w:p>
+      <w:pPr>
+        <w:pStyle w:val="ListParagraph"/>
+      </w:pPr>
+      <w:r>
+        <w:t>https://registry.terraform.io/providers/Telmate/proxmox/latest/docs/guides/cloud_init</w:t>
+      </w:r>
+    </w:p>
+    <w:p>
+      <w:pPr>
+        <w:pStyle w:val="ListParagraph"/>
+      </w:pPr>
+    </w:p>
+    <w:p>
+      <w:pPr>
+        <w:pStyle w:val="ListParagraph"/>
+      </w:pPr>
+      <w:r>
+        <w:t>https://registry.terraform.io/modules/sdhibit/cloud-init-vm/proxmox/latest</w:t>
+      </w:r>
+    </w:p>
+    <w:p>
+      <w:pPr>
+        <w:pStyle w:val="ListParagraph"/>
+      </w:pPr>
+    </w:p>
+    <w:p>
+      <w:pPr>
+        <w:pStyle w:val="ListParagraph"/>
+      </w:pPr>
+      <w:r>
+        <w:rPr>
+          <w:highlight w:val="yellow"/>
+        </w:rPr>
+        <w:t xml:space="preserve">// the following seems </w:t>
+      </w:r>
+      <w:proofErr w:type="spellStart"/>
+      <w:r>
+        <w:rPr>
+          <w:highlight w:val="yellow"/>
+        </w:rPr>
+        <w:t>usefull</w:t>
+      </w:r>
+      <w:proofErr w:type="spellEnd"/>
+      <w:r>
+        <w:rPr>
+          <w:highlight w:val="yellow"/>
+        </w:rPr>
+        <w:t xml:space="preserve"> to work through (</w:t>
+      </w:r>
+      <w:r>
+        <w:rPr>
+          <w:b/>
+          <w:highlight w:val="yellow"/>
+        </w:rPr>
+        <w:t xml:space="preserve">do it all to </w:t>
+      </w:r>
+      <w:proofErr w:type="gramStart"/>
+      <w:r>
+        <w:rPr>
+          <w:b/>
+          <w:highlight w:val="yellow"/>
+        </w:rPr>
+        <w:t>learn !!!</w:t>
+      </w:r>
+      <w:r>
+        <w:rPr>
+          <w:highlight w:val="yellow"/>
+        </w:rPr>
+        <w:t>)</w:t>
+      </w:r>
+      <w:proofErr w:type="gramEnd"/>
+    </w:p>
+    <w:p>
+      <w:pPr>
+        <w:pStyle w:val="ListParagraph"/>
+      </w:pPr>
+      <w:r>
+        <w:t>https://yetiops.net/posts/proxmox-terraform-cloudinit-saltstack-prometheus/</w:t>
+      </w:r>
+    </w:p>
+    <w:p>
+      <w:pPr>
+        <w:pStyle w:val="ListParagraph"/>
+      </w:pPr>
+    </w:p>
+    <w:p>
+      <w:pPr>
+        <w:pStyle w:val="ListParagraph"/>
+      </w:pPr>
+      <w:r>
+        <w:t>https://registry.terraform.io/providers/Telmate/proxmox/latest/docs/resources/vm_qemu</w:t>
+      </w:r>
+    </w:p>
+    <w:p>
+      <w:pPr>
+        <w:pStyle w:val="ListParagraph"/>
+      </w:pPr>
+    </w:p>
+    <w:p>
+      <w:pPr>
+        <w:pStyle w:val="ListParagraph"/>
+      </w:pPr>
+      <w:r>
+        <w:lastRenderedPageBreak/>
+        <w:t>https://github.com/Telmate/terraform-provider-proxmox/blob/master/examples/cloudinit_example.tf</w:t>
+      </w:r>
+    </w:p>
+    <w:p>
+      <w:pPr>
+        <w:pStyle w:val="ListParagraph"/>
+      </w:pPr>
+      <w:r>
+        <w:br/>
+      </w:r>
+      <w:r>
+        <w:rPr>
+          <w:highlight w:val="yellow"/>
+        </w:rPr>
+        <w:t>See th</w:t>
+      </w:r>
+      <w:r>
+        <w:rPr>
+          <w:highlight w:val="yellow"/>
+        </w:rPr>
+        <w:t>e</w:t>
+      </w:r>
+      <w:r>
+        <w:rPr>
+          <w:highlight w:val="yellow"/>
+        </w:rPr>
+        <w:t>s</w:t>
+      </w:r>
+      <w:r>
+        <w:rPr>
+          <w:highlight w:val="yellow"/>
+        </w:rPr>
+        <w:t>e</w:t>
+      </w:r>
+      <w:r>
+        <w:rPr>
+          <w:highlight w:val="yellow"/>
+        </w:rPr>
+        <w:t xml:space="preserve"> for tips on enabling </w:t>
+      </w:r>
+      <w:proofErr w:type="spellStart"/>
+      <w:r>
+        <w:rPr>
+          <w:highlight w:val="yellow"/>
+        </w:rPr>
+        <w:t>ssh</w:t>
+      </w:r>
+      <w:proofErr w:type="spellEnd"/>
+      <w:r>
+        <w:rPr>
+          <w:highlight w:val="yellow"/>
+        </w:rPr>
+        <w:t xml:space="preserve"> password</w:t>
+      </w:r>
+      <w:proofErr w:type="gramStart"/>
+      <w:r>
+        <w:t>:</w:t>
+      </w:r>
+      <w:proofErr w:type="gramEnd"/>
+      <w:r>
+        <w:br/>
+      </w:r>
+      <w:r>
+        <w:t>https://serverpilot.io/docs/how-to-enable-ssh-password-authentication/</w:t>
+      </w:r>
+      <w:r>
+        <w:br/>
+      </w:r>
+      <w:r>
+        <w:br/>
+      </w:r>
+      <w:r>
+        <w:t>https://gist.github.com/parente/0227cfbbd8de1ce8ad05</w:t>
+      </w:r>
+      <w:r>
+        <w:br/>
+      </w:r>
+    </w:p>
+    <w:p>
+      <w:pPr>
+        <w:pStyle w:val="ListParagraph"/>
+      </w:pPr>
+      <w:hyperlink r:id="rId14" w:history="1">
+        <w:r>
+          <w:rPr>
+            <w:rStyle w:val="Hyperlink"/>
+          </w:rPr>
+          <w:t>https://askubuntu.com/questions/988845/how-to-set-passwordauthentication-as-yes-through-automation</w:t>
+        </w:r>
+      </w:hyperlink>
+    </w:p>
+    <w:p>
+      <w:pPr>
+        <w:pStyle w:val="ListParagraph"/>
+      </w:pPr>
+    </w:p>
+    <w:p>
+      <w:pPr>
+        <w:pStyle w:val="ListParagraph"/>
+      </w:pPr>
+      <w:r>
+        <w:t>Using Packer:</w:t>
+      </w:r>
+      <w:r>
+        <w:t xml:space="preserve"> (</w:t>
+      </w:r>
+      <w:r>
+        <w:rPr>
+          <w:highlight w:val="yellow"/>
+        </w:rPr>
+        <w:t>do this exercise</w:t>
+      </w:r>
+      <w:r>
+        <w:t>)</w:t>
+      </w:r>
+    </w:p>
+    <w:p>
+      <w:pPr>
+        <w:pStyle w:val="ListParagraph"/>
+      </w:pPr>
+      <w:hyperlink r:id="rId15" w:history="1">
+        <w:r>
+          <w:rPr>
+            <w:rStyle w:val="Hyperlink"/>
+          </w:rPr>
+          <w:t>https://salmonsec.com/blogs/home_lab_3</w:t>
+        </w:r>
+      </w:hyperlink>
+    </w:p>
+    <w:p>
+      <w:pPr>
+        <w:pStyle w:val="ListParagraph"/>
+      </w:pPr>
+      <w:r>
+        <w:br/>
+      </w:r>
+    </w:p>
+    <w:p>
+      <w:pPr>
+        <w:pStyle w:val="ListParagraph"/>
+        <w:numPr>
+          <w:ilvl w:val="0"/>
+          <w:numId w:val="1"/>
+        </w:numPr>
+      </w:pPr>
+      <w:r>
+        <w:t>The</w:t>
+      </w:r>
+      <w:r>
+        <w:t>n</w:t>
+      </w:r>
+      <w:r>
+        <w:t xml:space="preserve"> in folder: terraform-blog</w:t>
+      </w:r>
+      <w:r>
+        <w:br/>
+      </w:r>
+      <w:r>
+        <w:br/>
+        <w:t>in file: main.tf</w:t>
+      </w:r>
+      <w:r>
+        <w:br/>
+      </w:r>
+      <w:r>
+        <w:br/>
+        <w:t>terraform {</w:t>
+      </w:r>
+    </w:p>
+    <w:p>
+      <w:pPr>
+        <w:pStyle w:val="ListParagraph"/>
+      </w:pPr>
+      <w:r>
+        <w:t xml:space="preserve">  </w:t>
+      </w:r>
+      <w:proofErr w:type="spellStart"/>
+      <w:r>
+        <w:t>required_providers</w:t>
+      </w:r>
+      <w:proofErr w:type="spellEnd"/>
+      <w:r>
+        <w:t xml:space="preserve"> {</w:t>
+      </w:r>
+    </w:p>
+    <w:p>
+      <w:pPr>
+        <w:pStyle w:val="ListParagraph"/>
+      </w:pPr>
+      <w:r>
+        <w:t xml:space="preserve">    </w:t>
+      </w:r>
+      <w:proofErr w:type="spellStart"/>
+      <w:proofErr w:type="gramStart"/>
+      <w:r>
+        <w:t>proxmox</w:t>
+      </w:r>
+      <w:proofErr w:type="spellEnd"/>
+      <w:proofErr w:type="gramEnd"/>
+      <w:r>
+        <w:t xml:space="preserve"> = {</w:t>
+      </w:r>
+    </w:p>
+    <w:p>
+      <w:pPr>
+        <w:pStyle w:val="ListParagraph"/>
+      </w:pPr>
+      <w:r>
+        <w:t xml:space="preserve">      </w:t>
+      </w:r>
+      <w:proofErr w:type="gramStart"/>
+      <w:r>
+        <w:t>source</w:t>
+      </w:r>
+      <w:proofErr w:type="gramEnd"/>
+      <w:r>
+        <w:t xml:space="preserve"> = "</w:t>
+      </w:r>
+      <w:proofErr w:type="spellStart"/>
+      <w:r>
+        <w:t>telmate</w:t>
+      </w:r>
+      <w:proofErr w:type="spellEnd"/>
+      <w:r>
+        <w:t>/</w:t>
+      </w:r>
+      <w:proofErr w:type="spellStart"/>
+      <w:r>
+        <w:t>proxmox</w:t>
+      </w:r>
+      <w:proofErr w:type="spellEnd"/>
+      <w:r>
+        <w:t>"</w:t>
+      </w:r>
+    </w:p>
+    <w:p>
+      <w:pPr>
+        <w:pStyle w:val="ListParagraph"/>
+      </w:pPr>
+      <w:r>
+        <w:t xml:space="preserve">      </w:t>
+      </w:r>
+      <w:proofErr w:type="gramStart"/>
+      <w:r>
+        <w:t>version</w:t>
+      </w:r>
+      <w:proofErr w:type="gramEnd"/>
+      <w:r>
+        <w:t xml:space="preserve"> = "2.7.4"</w:t>
+      </w:r>
+    </w:p>
+    <w:p>
+      <w:pPr>
+        <w:pStyle w:val="ListParagraph"/>
+      </w:pPr>
+      <w:r>
+        <w:t xml:space="preserve">    }</w:t>
+      </w:r>
+    </w:p>
+    <w:p>
+      <w:pPr>
+        <w:pStyle w:val="ListParagraph"/>
+      </w:pPr>
+      <w:r>
+        <w:t xml:space="preserve">  }</w:t>
+      </w:r>
+    </w:p>
+    <w:p>
+      <w:pPr>
+        <w:pStyle w:val="ListParagraph"/>
+      </w:pPr>
+      <w:r>
+        <w:t>}</w:t>
+      </w:r>
+    </w:p>
+    <w:p>
+      <w:pPr>
+        <w:pStyle w:val="ListParagraph"/>
+      </w:pPr>
+    </w:p>
+    <w:p>
+      <w:pPr>
+        <w:pStyle w:val="ListParagraph"/>
+      </w:pPr>
+      <w:proofErr w:type="gramStart"/>
+      <w:r>
+        <w:t>provider</w:t>
+      </w:r>
+      <w:proofErr w:type="gramEnd"/>
+      <w:r>
+        <w:t xml:space="preserve"> "</w:t>
+      </w:r>
+      <w:proofErr w:type="spellStart"/>
+      <w:r>
+        <w:t>proxmox</w:t>
+      </w:r>
+      <w:proofErr w:type="spellEnd"/>
+      <w:r>
+        <w:t>" {</w:t>
+      </w:r>
+    </w:p>
+    <w:p>
+      <w:pPr>
+        <w:pStyle w:val="ListParagraph"/>
+      </w:pPr>
+      <w:r>
+        <w:t xml:space="preserve">  # </w:t>
+      </w:r>
+      <w:proofErr w:type="spellStart"/>
+      <w:proofErr w:type="gramStart"/>
+      <w:r>
+        <w:t>url</w:t>
+      </w:r>
+      <w:proofErr w:type="spellEnd"/>
+      <w:proofErr w:type="gramEnd"/>
+      <w:r>
+        <w:t xml:space="preserve"> is the hostname (FQDN if you have one) for the </w:t>
+      </w:r>
+      <w:proofErr w:type="spellStart"/>
+      <w:r>
+        <w:t>proxmox</w:t>
+      </w:r>
+      <w:proofErr w:type="spellEnd"/>
+      <w:r>
+        <w:t xml:space="preserve"> host you'd like to connect to </w:t>
+      </w:r>
+      <w:proofErr w:type="spellStart"/>
+      <w:r>
+        <w:t>to</w:t>
+      </w:r>
+      <w:proofErr w:type="spellEnd"/>
+      <w:r>
+        <w:t xml:space="preserve"> issue the commands. </w:t>
+      </w:r>
+      <w:proofErr w:type="gramStart"/>
+      <w:r>
+        <w:t>my</w:t>
+      </w:r>
+      <w:proofErr w:type="gramEnd"/>
+      <w:r>
+        <w:t xml:space="preserve"> </w:t>
+      </w:r>
+      <w:proofErr w:type="spellStart"/>
+      <w:r>
+        <w:t>proxmox</w:t>
+      </w:r>
+      <w:proofErr w:type="spellEnd"/>
+      <w:r>
+        <w:t xml:space="preserve"> host is 'prox-1u'. Add /api2/</w:t>
+      </w:r>
+      <w:proofErr w:type="spellStart"/>
+      <w:r>
+        <w:t>json</w:t>
+      </w:r>
+      <w:proofErr w:type="spellEnd"/>
+      <w:r>
+        <w:t xml:space="preserve"> at the end for the API</w:t>
+      </w:r>
+    </w:p>
+    <w:p>
+      <w:pPr>
+        <w:pStyle w:val="ListParagraph"/>
+      </w:pPr>
+      <w:r>
+        <w:t xml:space="preserve">  </w:t>
+      </w:r>
+      <w:proofErr w:type="spellStart"/>
+      <w:r>
+        <w:t>pm_api_url</w:t>
+      </w:r>
+      <w:proofErr w:type="spellEnd"/>
+      <w:r>
+        <w:t xml:space="preserve"> = "https://192.168.124.201:8006/api2/</w:t>
+      </w:r>
+      <w:proofErr w:type="spellStart"/>
+      <w:r>
+        <w:t>json</w:t>
+      </w:r>
+      <w:proofErr w:type="spellEnd"/>
+      <w:r>
+        <w:t>"</w:t>
+      </w:r>
+    </w:p>
+    <w:p>
+      <w:pPr>
+        <w:pStyle w:val="ListParagraph"/>
+      </w:pPr>
+      <w:r>
+        <w:t xml:space="preserve">  # </w:t>
+      </w:r>
+      <w:proofErr w:type="spellStart"/>
+      <w:proofErr w:type="gramStart"/>
+      <w:r>
+        <w:t>api</w:t>
+      </w:r>
+      <w:proofErr w:type="spellEnd"/>
+      <w:proofErr w:type="gramEnd"/>
+      <w:r>
+        <w:t xml:space="preserve"> token id is in the form of: &lt;username&gt;@pam!&lt;</w:t>
+      </w:r>
+      <w:proofErr w:type="spellStart"/>
+      <w:r>
+        <w:t>tokenId</w:t>
+      </w:r>
+      <w:proofErr w:type="spellEnd"/>
+      <w:r>
+        <w:t>&gt;</w:t>
+      </w:r>
+    </w:p>
+    <w:p>
+      <w:pPr>
+        <w:pStyle w:val="ListParagraph"/>
+      </w:pPr>
+      <w:r>
+        <w:t xml:space="preserve">  </w:t>
+      </w:r>
+      <w:proofErr w:type="spellStart"/>
+      <w:r>
+        <w:t>pm_api_token_id</w:t>
+      </w:r>
+      <w:proofErr w:type="spellEnd"/>
+      <w:r>
+        <w:t xml:space="preserve"> = "</w:t>
+      </w:r>
+      <w:proofErr w:type="spellStart"/>
+      <w:r>
+        <w:t>blog_example@pam!new_token_id</w:t>
+      </w:r>
+      <w:proofErr w:type="spellEnd"/>
+      <w:r>
+        <w:t>"</w:t>
+      </w:r>
+    </w:p>
+    <w:p>
+      <w:pPr>
+        <w:pStyle w:val="ListParagraph"/>
+      </w:pPr>
+      <w:r>
+        <w:t xml:space="preserve">  # </w:t>
+      </w:r>
+      <w:proofErr w:type="gramStart"/>
+      <w:r>
+        <w:t>this</w:t>
+      </w:r>
+      <w:proofErr w:type="gramEnd"/>
+      <w:r>
+        <w:t xml:space="preserve"> is the full secret wrapped in quotes. </w:t>
+      </w:r>
+      <w:proofErr w:type="gramStart"/>
+      <w:r>
+        <w:t>don't</w:t>
+      </w:r>
+      <w:proofErr w:type="gramEnd"/>
+      <w:r>
+        <w:t xml:space="preserve"> worry, I've already deleted this from my </w:t>
+      </w:r>
+      <w:proofErr w:type="spellStart"/>
+      <w:r>
+        <w:t>proxmox</w:t>
+      </w:r>
+      <w:proofErr w:type="spellEnd"/>
+      <w:r>
+        <w:t xml:space="preserve"> cluster by the time you read this post</w:t>
+      </w:r>
+    </w:p>
+    <w:p>
+      <w:pPr>
+        <w:pStyle w:val="ListParagraph"/>
+      </w:pPr>
+      <w:r>
+        <w:t xml:space="preserve">  </w:t>
+      </w:r>
+      <w:proofErr w:type="spellStart"/>
+      <w:r>
+        <w:t>pm_api_token_secret</w:t>
+      </w:r>
+      <w:proofErr w:type="spellEnd"/>
+      <w:r>
+        <w:t xml:space="preserve"> = "bb215dc4-cef6-4b89-8ec3-31fd2acc117c"</w:t>
+      </w:r>
+    </w:p>
+    <w:p>
+      <w:pPr>
+        <w:pStyle w:val="ListParagraph"/>
+      </w:pPr>
+      <w:r>
+        <w:t xml:space="preserve">  # </w:t>
+      </w:r>
+      <w:proofErr w:type="gramStart"/>
+      <w:r>
+        <w:t>leave</w:t>
+      </w:r>
+      <w:proofErr w:type="gramEnd"/>
+      <w:r>
+        <w:t xml:space="preserve"> </w:t>
+      </w:r>
+      <w:proofErr w:type="spellStart"/>
+      <w:r>
+        <w:t>tls_insecure</w:t>
+      </w:r>
+      <w:proofErr w:type="spellEnd"/>
+      <w:r>
+        <w:t xml:space="preserve"> set to true unless you have your </w:t>
+      </w:r>
+      <w:proofErr w:type="spellStart"/>
+      <w:r>
+        <w:t>proxmox</w:t>
+      </w:r>
+      <w:proofErr w:type="spellEnd"/>
+      <w:r>
+        <w:t xml:space="preserve"> SSL certificate situation fully sorted out (if you do, you will know)</w:t>
+      </w:r>
+    </w:p>
+    <w:p>
+      <w:pPr>
+        <w:pStyle w:val="ListParagraph"/>
+      </w:pPr>
+      <w:r>
+        <w:t xml:space="preserve">  </w:t>
+      </w:r>
+      <w:proofErr w:type="spellStart"/>
+      <w:r>
+        <w:t>pm_tls_insecure</w:t>
+      </w:r>
+      <w:proofErr w:type="spellEnd"/>
+      <w:r>
+        <w:t xml:space="preserve"> = true</w:t>
+      </w:r>
+    </w:p>
+    <w:p>
+      <w:pPr>
+        <w:pStyle w:val="ListParagraph"/>
+      </w:pPr>
+      <w:r>
+        <w:t>}</w:t>
+      </w:r>
+    </w:p>
+    <w:p>
+      <w:pPr>
+        <w:pStyle w:val="ListParagraph"/>
+      </w:pPr>
+      <w:r>
+        <w:t xml:space="preserve"># </w:t>
+      </w:r>
+      <w:proofErr w:type="gramStart"/>
+      <w:r>
+        <w:t>resource</w:t>
+      </w:r>
+      <w:proofErr w:type="gramEnd"/>
+      <w:r>
+        <w:t xml:space="preserve"> is formatted to be "[type]" "[</w:t>
+      </w:r>
+      <w:proofErr w:type="spellStart"/>
+      <w:r>
+        <w:t>entity_name</w:t>
+      </w:r>
+      <w:proofErr w:type="spellEnd"/>
+      <w:r>
+        <w:t>]" so in this case</w:t>
+      </w:r>
+    </w:p>
+    <w:p>
+      <w:pPr>
+        <w:pStyle w:val="ListParagraph"/>
+      </w:pPr>
+      <w:r>
+        <w:t xml:space="preserve"># </w:t>
+      </w:r>
+      <w:proofErr w:type="gramStart"/>
+      <w:r>
+        <w:t>we</w:t>
+      </w:r>
+      <w:proofErr w:type="gramEnd"/>
+      <w:r>
+        <w:t xml:space="preserve"> are looking to create a </w:t>
+      </w:r>
+      <w:proofErr w:type="spellStart"/>
+      <w:r>
+        <w:t>proxmox_vm_qemu</w:t>
+      </w:r>
+      <w:proofErr w:type="spellEnd"/>
+      <w:r>
+        <w:t xml:space="preserve"> entity named </w:t>
+      </w:r>
+      <w:proofErr w:type="spellStart"/>
+      <w:r>
+        <w:t>test_server</w:t>
+      </w:r>
+      <w:proofErr w:type="spellEnd"/>
+    </w:p>
+    <w:p>
+      <w:pPr>
+        <w:pStyle w:val="ListParagraph"/>
+      </w:pPr>
+      <w:proofErr w:type="gramStart"/>
+      <w:r>
+        <w:t>resource</w:t>
+      </w:r>
+      <w:proofErr w:type="gramEnd"/>
+      <w:r>
+        <w:t xml:space="preserve"> "</w:t>
+      </w:r>
+      <w:proofErr w:type="spellStart"/>
+      <w:r>
+        <w:t>proxmox_vm_qemu</w:t>
+      </w:r>
+      <w:proofErr w:type="spellEnd"/>
+      <w:r>
+        <w:t>" "</w:t>
+      </w:r>
+      <w:proofErr w:type="spellStart"/>
+      <w:r>
+        <w:t>test_server</w:t>
+      </w:r>
+      <w:proofErr w:type="spellEnd"/>
+      <w:r>
+        <w:t>" {</w:t>
+      </w:r>
+    </w:p>
+    <w:p>
+      <w:pPr>
+        <w:pStyle w:val="ListParagraph"/>
+      </w:pPr>
+      <w:r>
+        <w:t xml:space="preserve">  </w:t>
+      </w:r>
+      <w:proofErr w:type="gramStart"/>
+      <w:r>
+        <w:t>count</w:t>
+      </w:r>
+      <w:proofErr w:type="gramEnd"/>
+      <w:r>
+        <w:t xml:space="preserve"> = 1 # just want 1 for now, set to 0 and apply to destroy VM</w:t>
+      </w:r>
+    </w:p>
+    <w:p>
+      <w:pPr>
+        <w:pStyle w:val="ListParagraph"/>
+      </w:pPr>
+      <w:r>
+        <w:t xml:space="preserve">  </w:t>
+      </w:r>
+      <w:proofErr w:type="gramStart"/>
+      <w:r>
+        <w:t>name</w:t>
+      </w:r>
+      <w:proofErr w:type="gramEnd"/>
+      <w:r>
+        <w:t xml:space="preserve"> = "test-</w:t>
+      </w:r>
+      <w:proofErr w:type="spellStart"/>
+      <w:r>
+        <w:t>vm</w:t>
+      </w:r>
+      <w:proofErr w:type="spellEnd"/>
+      <w:r>
+        <w:t>-${</w:t>
+      </w:r>
+      <w:proofErr w:type="spellStart"/>
+      <w:r>
+        <w:t>count.index</w:t>
+      </w:r>
+      <w:proofErr w:type="spellEnd"/>
+      <w:r>
+        <w:t xml:space="preserve"> + 1}" #</w:t>
+      </w:r>
+      <w:proofErr w:type="spellStart"/>
+      <w:r>
+        <w:t>count.index</w:t>
+      </w:r>
+      <w:proofErr w:type="spellEnd"/>
+      <w:r>
+        <w:t xml:space="preserve"> starts at 0, so + 1 means this VM will be named test-vm-1 in </w:t>
+      </w:r>
+      <w:proofErr w:type="spellStart"/>
+      <w:r>
+        <w:t>proxmox</w:t>
+      </w:r>
+      <w:proofErr w:type="spellEnd"/>
+    </w:p>
+    <w:p>
+      <w:pPr>
+        <w:pStyle w:val="ListParagraph"/>
+      </w:pPr>
+      <w:r>
+        <w:lastRenderedPageBreak/>
+        <w:t xml:space="preserve">  # this now reaches out to the </w:t>
+      </w:r>
+      <w:proofErr w:type="spellStart"/>
+      <w:r>
+        <w:t>vars</w:t>
+      </w:r>
+      <w:proofErr w:type="spellEnd"/>
+      <w:r>
+        <w:t xml:space="preserve"> file. I could've also used this </w:t>
+      </w:r>
+      <w:proofErr w:type="spellStart"/>
+      <w:r>
+        <w:t>var</w:t>
+      </w:r>
+      <w:proofErr w:type="spellEnd"/>
+      <w:r>
+        <w:t xml:space="preserve"> above in the </w:t>
+      </w:r>
+      <w:proofErr w:type="spellStart"/>
+      <w:r>
+        <w:t>pm_api_url</w:t>
+      </w:r>
+      <w:proofErr w:type="spellEnd"/>
+      <w:r>
+        <w:t xml:space="preserve"> setting but wanted to spell it out up there. </w:t>
+      </w:r>
+      <w:proofErr w:type="spellStart"/>
+      <w:proofErr w:type="gramStart"/>
+      <w:r>
+        <w:t>target_node</w:t>
+      </w:r>
+      <w:proofErr w:type="spellEnd"/>
+      <w:proofErr w:type="gramEnd"/>
+      <w:r>
+        <w:t xml:space="preserve"> is different than </w:t>
+      </w:r>
+      <w:proofErr w:type="spellStart"/>
+      <w:r>
+        <w:t>api_url</w:t>
+      </w:r>
+      <w:proofErr w:type="spellEnd"/>
+      <w:r>
+        <w:t xml:space="preserve">. </w:t>
+      </w:r>
+      <w:proofErr w:type="spellStart"/>
+      <w:proofErr w:type="gramStart"/>
+      <w:r>
+        <w:t>target_node</w:t>
+      </w:r>
+      <w:proofErr w:type="spellEnd"/>
+      <w:proofErr w:type="gramEnd"/>
+      <w:r>
+        <w:t xml:space="preserve"> is which node hosts the template and thus also which node will host the new VM. </w:t>
+      </w:r>
+      <w:proofErr w:type="gramStart"/>
+      <w:r>
+        <w:t>it</w:t>
+      </w:r>
+      <w:proofErr w:type="gramEnd"/>
+      <w:r>
+        <w:t xml:space="preserve"> can be different than the host you use to communicate with the API. </w:t>
+      </w:r>
+      <w:proofErr w:type="gramStart"/>
+      <w:r>
+        <w:t>the</w:t>
+      </w:r>
+      <w:proofErr w:type="gramEnd"/>
+      <w:r>
+        <w:t xml:space="preserve"> variable contains the contents "prox-1u"</w:t>
+      </w:r>
+    </w:p>
+    <w:p>
+      <w:pPr>
+        <w:pStyle w:val="ListParagraph"/>
+      </w:pPr>
+      <w:r>
+        <w:t xml:space="preserve">  </w:t>
+      </w:r>
+      <w:proofErr w:type="spellStart"/>
+      <w:r>
+        <w:t>target_node</w:t>
+      </w:r>
+      <w:proofErr w:type="spellEnd"/>
+      <w:r>
+        <w:t xml:space="preserve"> = </w:t>
+      </w:r>
+      <w:proofErr w:type="spellStart"/>
+      <w:r>
+        <w:t>var.proxmox_host</w:t>
+      </w:r>
+      <w:proofErr w:type="spellEnd"/>
+    </w:p>
+    <w:p>
+      <w:pPr>
+        <w:pStyle w:val="ListParagraph"/>
+      </w:pPr>
+      <w:r>
+        <w:t xml:space="preserve">  # </w:t>
+      </w:r>
+      <w:proofErr w:type="gramStart"/>
+      <w:r>
+        <w:t>another</w:t>
+      </w:r>
+      <w:proofErr w:type="gramEnd"/>
+      <w:r>
+        <w:t xml:space="preserve"> variable with contents "ubuntu-2004-cloudinit-template"</w:t>
+      </w:r>
+    </w:p>
+    <w:p>
+      <w:pPr>
+        <w:pStyle w:val="ListParagraph"/>
+      </w:pPr>
+      <w:r>
+        <w:t xml:space="preserve">  </w:t>
+      </w:r>
+      <w:proofErr w:type="gramStart"/>
+      <w:r>
+        <w:t>clone</w:t>
+      </w:r>
+      <w:proofErr w:type="gramEnd"/>
+      <w:r>
+        <w:t xml:space="preserve"> = </w:t>
+      </w:r>
+      <w:proofErr w:type="spellStart"/>
+      <w:r>
+        <w:t>var.template_name</w:t>
+      </w:r>
+      <w:proofErr w:type="spellEnd"/>
+    </w:p>
+    <w:p>
+      <w:pPr>
+        <w:pStyle w:val="ListParagraph"/>
+      </w:pPr>
+      <w:r>
+        <w:t xml:space="preserve">  # </w:t>
+      </w:r>
+      <w:proofErr w:type="spellStart"/>
+      <w:r>
+        <w:t>full_clone</w:t>
+      </w:r>
+      <w:proofErr w:type="spellEnd"/>
+      <w:r>
+        <w:t xml:space="preserve"> = 1 # </w:t>
+      </w:r>
+      <w:r>
+        <w:rPr>
+          <w:highlight w:val="yellow"/>
+        </w:rPr>
+        <w:t>create machine and record image sizes, then put this in and repeat</w:t>
+      </w:r>
+    </w:p>
+    <w:p>
+      <w:pPr>
+        <w:pStyle w:val="ListParagraph"/>
+      </w:pPr>
+      <w:r>
+        <w:t xml:space="preserve">  # </w:t>
+      </w:r>
+      <w:proofErr w:type="gramStart"/>
+      <w:r>
+        <w:t>basic</w:t>
+      </w:r>
+      <w:proofErr w:type="gramEnd"/>
+      <w:r>
+        <w:t xml:space="preserve"> VM settings here. </w:t>
+      </w:r>
+      <w:proofErr w:type="gramStart"/>
+      <w:r>
+        <w:t>agent</w:t>
+      </w:r>
+      <w:proofErr w:type="gramEnd"/>
+      <w:r>
+        <w:t xml:space="preserve"> refers to guest agent</w:t>
+      </w:r>
+    </w:p>
+    <w:p>
+      <w:pPr>
+        <w:pStyle w:val="ListParagraph"/>
+      </w:pPr>
+      <w:r>
+        <w:t xml:space="preserve">  </w:t>
+      </w:r>
+      <w:proofErr w:type="gramStart"/>
+      <w:r>
+        <w:t>agent</w:t>
+      </w:r>
+      <w:proofErr w:type="gramEnd"/>
+      <w:r>
+        <w:t xml:space="preserve"> = 1</w:t>
+      </w:r>
+    </w:p>
+    <w:p>
+      <w:pPr>
+        <w:pStyle w:val="ListParagraph"/>
+      </w:pPr>
+      <w:r>
+        <w:t xml:space="preserve">  </w:t>
+      </w:r>
+      <w:proofErr w:type="spellStart"/>
+      <w:r>
+        <w:t>os_type</w:t>
+      </w:r>
+      <w:proofErr w:type="spellEnd"/>
+      <w:r>
+        <w:t xml:space="preserve"> = "cloud-</w:t>
+      </w:r>
+      <w:proofErr w:type="spellStart"/>
+      <w:r>
+        <w:t>init</w:t>
+      </w:r>
+      <w:proofErr w:type="spellEnd"/>
+      <w:r>
+        <w:t>"</w:t>
+      </w:r>
+    </w:p>
+    <w:p>
+      <w:pPr>
+        <w:pStyle w:val="ListParagraph"/>
+      </w:pPr>
+      <w:r>
+        <w:t xml:space="preserve">  </w:t>
+      </w:r>
+      <w:proofErr w:type="gramStart"/>
+      <w:r>
+        <w:t>cores</w:t>
+      </w:r>
+      <w:proofErr w:type="gramEnd"/>
+      <w:r>
+        <w:t xml:space="preserve"> = 2</w:t>
+      </w:r>
+    </w:p>
+    <w:p>
+      <w:pPr>
+        <w:pStyle w:val="ListParagraph"/>
+      </w:pPr>
+      <w:r>
+        <w:t xml:space="preserve">  </w:t>
+      </w:r>
+      <w:proofErr w:type="gramStart"/>
+      <w:r>
+        <w:t>sockets</w:t>
+      </w:r>
+      <w:proofErr w:type="gramEnd"/>
+      <w:r>
+        <w:t xml:space="preserve"> = 1</w:t>
+      </w:r>
+    </w:p>
+    <w:p>
+      <w:pPr>
+        <w:pStyle w:val="ListParagraph"/>
+      </w:pPr>
+      <w:r>
+        <w:t xml:space="preserve">  </w:t>
+      </w:r>
+      <w:proofErr w:type="spellStart"/>
+      <w:proofErr w:type="gramStart"/>
+      <w:r>
+        <w:t>cpu</w:t>
+      </w:r>
+      <w:proofErr w:type="spellEnd"/>
+      <w:proofErr w:type="gramEnd"/>
+      <w:r>
+        <w:t xml:space="preserve"> = "host"</w:t>
+      </w:r>
+    </w:p>
+    <w:p>
+      <w:pPr>
+        <w:pStyle w:val="ListParagraph"/>
+      </w:pPr>
+      <w:r>
+        <w:t xml:space="preserve">  </w:t>
+      </w:r>
+      <w:proofErr w:type="gramStart"/>
+      <w:r>
+        <w:t>memory</w:t>
+      </w:r>
+      <w:proofErr w:type="gramEnd"/>
+      <w:r>
+        <w:t xml:space="preserve"> = 2048</w:t>
+      </w:r>
+    </w:p>
+    <w:p>
+      <w:pPr>
+        <w:pStyle w:val="ListParagraph"/>
+      </w:pPr>
+      <w:r>
+        <w:t xml:space="preserve">  </w:t>
+      </w:r>
+      <w:proofErr w:type="spellStart"/>
+      <w:proofErr w:type="gramStart"/>
+      <w:r>
+        <w:t>scsihw</w:t>
+      </w:r>
+      <w:proofErr w:type="spellEnd"/>
+      <w:proofErr w:type="gramEnd"/>
+      <w:r>
+        <w:t xml:space="preserve"> = "</w:t>
+      </w:r>
+      <w:proofErr w:type="spellStart"/>
+      <w:r>
+        <w:t>virtio-scsi-pci</w:t>
+      </w:r>
+      <w:proofErr w:type="spellEnd"/>
+      <w:r>
+        <w:t>"</w:t>
+      </w:r>
+    </w:p>
+    <w:p>
+      <w:pPr>
+        <w:pStyle w:val="ListParagraph"/>
+      </w:pPr>
+      <w:r>
+        <w:t xml:space="preserve">  </w:t>
+      </w:r>
+      <w:proofErr w:type="spellStart"/>
+      <w:proofErr w:type="gramStart"/>
+      <w:r>
+        <w:t>bootdisk</w:t>
+      </w:r>
+      <w:proofErr w:type="spellEnd"/>
+      <w:proofErr w:type="gramEnd"/>
+      <w:r>
+        <w:t xml:space="preserve"> = "scsi0"</w:t>
+      </w:r>
+    </w:p>
+    <w:p>
+      <w:pPr>
+        <w:pStyle w:val="ListParagraph"/>
+      </w:pPr>
+      <w:r>
+        <w:t xml:space="preserve">  </w:t>
+      </w:r>
+      <w:proofErr w:type="gramStart"/>
+      <w:r>
+        <w:t>disk</w:t>
+      </w:r>
+      <w:proofErr w:type="gramEnd"/>
+      <w:r>
+        <w:t xml:space="preserve"> {</w:t>
+      </w:r>
+    </w:p>
+    <w:p>
+      <w:pPr>
+        <w:pStyle w:val="ListParagraph"/>
+      </w:pPr>
+      <w:r>
+        <w:t xml:space="preserve">    # set disk size here. </w:t>
+      </w:r>
+      <w:proofErr w:type="gramStart"/>
+      <w:r>
+        <w:t>leave</w:t>
+      </w:r>
+      <w:proofErr w:type="gramEnd"/>
+      <w:r>
+        <w:t xml:space="preserve"> it small for testing because expanding the disk takes time.</w:t>
+      </w:r>
+    </w:p>
+    <w:p>
+      <w:pPr>
+        <w:pStyle w:val="ListParagraph"/>
+      </w:pPr>
+      <w:r>
+        <w:t xml:space="preserve">    </w:t>
+      </w:r>
+      <w:proofErr w:type="gramStart"/>
+      <w:r>
+        <w:t>size</w:t>
+      </w:r>
+      <w:proofErr w:type="gramEnd"/>
+      <w:r>
+        <w:t xml:space="preserve"> = "5G"</w:t>
+      </w:r>
+    </w:p>
+    <w:p>
+      <w:pPr>
+        <w:pStyle w:val="ListParagraph"/>
+      </w:pPr>
+      <w:r>
+        <w:t xml:space="preserve">    </w:t>
+      </w:r>
+      <w:proofErr w:type="gramStart"/>
+      <w:r>
+        <w:t>type</w:t>
+      </w:r>
+      <w:proofErr w:type="gramEnd"/>
+      <w:r>
+        <w:t xml:space="preserve"> = "</w:t>
+      </w:r>
+      <w:proofErr w:type="spellStart"/>
+      <w:r>
+        <w:t>scsi</w:t>
+      </w:r>
+      <w:proofErr w:type="spellEnd"/>
+      <w:r>
+        <w:t>"</w:t>
+      </w:r>
+    </w:p>
+    <w:p>
+      <w:pPr>
+        <w:pStyle w:val="ListParagraph"/>
+      </w:pPr>
+      <w:r>
+        <w:t xml:space="preserve">    </w:t>
+      </w:r>
+      <w:proofErr w:type="gramStart"/>
+      <w:r>
+        <w:t>storage</w:t>
+      </w:r>
+      <w:proofErr w:type="gramEnd"/>
+      <w:r>
+        <w:t xml:space="preserve"> = "Data1"</w:t>
+      </w:r>
+    </w:p>
+    <w:p>
+      <w:pPr>
+        <w:pStyle w:val="ListParagraph"/>
+      </w:pPr>
+      <w:r>
+        <w:t xml:space="preserve">    </w:t>
+      </w:r>
+      <w:proofErr w:type="spellStart"/>
+      <w:proofErr w:type="gramStart"/>
+      <w:r>
+        <w:t>iothread</w:t>
+      </w:r>
+      <w:proofErr w:type="spellEnd"/>
+      <w:proofErr w:type="gramEnd"/>
+      <w:r>
+        <w:t xml:space="preserve"> = 1</w:t>
+      </w:r>
+    </w:p>
+    <w:p>
+      <w:pPr>
+        <w:pStyle w:val="ListParagraph"/>
+      </w:pPr>
+      <w:r>
+        <w:t xml:space="preserve">    </w:t>
+      </w:r>
+      <w:proofErr w:type="spellStart"/>
+      <w:proofErr w:type="gramStart"/>
+      <w:r>
+        <w:t>ssd</w:t>
+      </w:r>
+      <w:proofErr w:type="spellEnd"/>
+      <w:proofErr w:type="gramEnd"/>
+      <w:r>
+        <w:t xml:space="preserve"> = 1 </w:t>
+      </w:r>
+      <w:r>
+        <w:rPr>
+          <w:highlight w:val="yellow"/>
+        </w:rPr>
+        <w:t xml:space="preserve"># set this if </w:t>
+      </w:r>
+      <w:proofErr w:type="spellStart"/>
+      <w:r>
+        <w:rPr>
+          <w:highlight w:val="yellow"/>
+        </w:rPr>
+        <w:t>its</w:t>
+      </w:r>
+      <w:proofErr w:type="spellEnd"/>
+      <w:r>
+        <w:rPr>
+          <w:highlight w:val="yellow"/>
+        </w:rPr>
+        <w:t xml:space="preserve"> on </w:t>
+      </w:r>
+      <w:proofErr w:type="spellStart"/>
+      <w:r>
+        <w:rPr>
+          <w:highlight w:val="yellow"/>
+        </w:rPr>
+        <w:t>ssd</w:t>
+      </w:r>
+      <w:proofErr w:type="spellEnd"/>
+    </w:p>
+    <w:p>
+      <w:pPr>
+        <w:pStyle w:val="ListParagraph"/>
+      </w:pPr>
+      <w:r>
+        <w:t xml:space="preserve">  }</w:t>
+      </w:r>
+    </w:p>
+    <w:p>
+      <w:pPr>
+        <w:pStyle w:val="ListParagraph"/>
+      </w:pPr>
+    </w:p>
+    <w:p>
+      <w:pPr>
+        <w:pStyle w:val="ListParagraph"/>
+      </w:pPr>
+    </w:p>
+    <w:p>
+      <w:pPr>
+        <w:pStyle w:val="ListParagraph"/>
+      </w:pPr>
+      <w:r>
+        <w:t xml:space="preserve">  </w:t>
+      </w:r>
+      <w:proofErr w:type="gramStart"/>
+      <w:r>
+        <w:t>disk</w:t>
+      </w:r>
+      <w:proofErr w:type="gramEnd"/>
+      <w:r>
+        <w:t xml:space="preserve"> {</w:t>
+      </w:r>
+    </w:p>
+    <w:p>
+      <w:pPr>
+        <w:pStyle w:val="ListParagraph"/>
+      </w:pPr>
+      <w:r>
+        <w:t xml:space="preserve">    # set disk size here. </w:t>
+      </w:r>
+      <w:proofErr w:type="gramStart"/>
+      <w:r>
+        <w:t>leave</w:t>
+      </w:r>
+      <w:proofErr w:type="gramEnd"/>
+      <w:r>
+        <w:t xml:space="preserve"> it small for testing because expanding the disk takes time.</w:t>
+      </w:r>
+    </w:p>
+    <w:p>
+      <w:pPr>
+        <w:pStyle w:val="ListParagraph"/>
+      </w:pPr>
+      <w:r>
+        <w:t xml:space="preserve">    </w:t>
+      </w:r>
+      <w:proofErr w:type="gramStart"/>
+      <w:r>
+        <w:t>size</w:t>
+      </w:r>
+      <w:proofErr w:type="gramEnd"/>
+      <w:r>
+        <w:t xml:space="preserve"> = "1M"</w:t>
+      </w:r>
+    </w:p>
+    <w:p>
+      <w:pPr>
+        <w:pStyle w:val="ListParagraph"/>
+      </w:pPr>
+      <w:r>
+        <w:t xml:space="preserve">    </w:t>
+      </w:r>
+      <w:proofErr w:type="gramStart"/>
+      <w:r>
+        <w:t>type</w:t>
+      </w:r>
+      <w:proofErr w:type="gramEnd"/>
+      <w:r>
+        <w:t xml:space="preserve"> = "</w:t>
+      </w:r>
+      <w:proofErr w:type="spellStart"/>
+      <w:r>
+        <w:t>scsi</w:t>
+      </w:r>
+      <w:proofErr w:type="spellEnd"/>
+      <w:r>
+        <w:t>"</w:t>
+      </w:r>
+    </w:p>
+    <w:p>
+      <w:pPr>
+        <w:pStyle w:val="ListParagraph"/>
+      </w:pPr>
+      <w:r>
+        <w:t xml:space="preserve">    </w:t>
+      </w:r>
+      <w:proofErr w:type="gramStart"/>
+      <w:r>
+        <w:t>storage</w:t>
+      </w:r>
+      <w:proofErr w:type="gramEnd"/>
+      <w:r>
+        <w:t xml:space="preserve"> = "Data1"</w:t>
+      </w:r>
+    </w:p>
+    <w:p>
+      <w:pPr>
+        <w:pStyle w:val="ListParagraph"/>
+      </w:pPr>
+      <w:r>
+        <w:t xml:space="preserve">    </w:t>
+      </w:r>
+      <w:proofErr w:type="spellStart"/>
+      <w:proofErr w:type="gramStart"/>
+      <w:r>
+        <w:t>iothread</w:t>
+      </w:r>
+      <w:proofErr w:type="spellEnd"/>
+      <w:proofErr w:type="gramEnd"/>
+      <w:r>
+        <w:t xml:space="preserve"> = 1</w:t>
+      </w:r>
+    </w:p>
+    <w:p>
+      <w:pPr>
+        <w:pStyle w:val="ListParagraph"/>
+      </w:pPr>
+      <w:r>
+        <w:t xml:space="preserve">    </w:t>
+      </w:r>
+      <w:proofErr w:type="spellStart"/>
+      <w:proofErr w:type="gramStart"/>
+      <w:r>
+        <w:t>ssd</w:t>
+      </w:r>
+      <w:proofErr w:type="spellEnd"/>
+      <w:proofErr w:type="gramEnd"/>
+      <w:r>
+        <w:t xml:space="preserve"> = 1 </w:t>
+      </w:r>
+      <w:r>
+        <w:rPr>
+          <w:highlight w:val="yellow"/>
+        </w:rPr>
+        <w:t xml:space="preserve"># set this if </w:t>
+      </w:r>
+      <w:proofErr w:type="spellStart"/>
+      <w:r>
+        <w:rPr>
+          <w:highlight w:val="yellow"/>
+        </w:rPr>
+        <w:t>its</w:t>
+      </w:r>
+      <w:proofErr w:type="spellEnd"/>
+      <w:r>
+        <w:rPr>
+          <w:highlight w:val="yellow"/>
+        </w:rPr>
+        <w:t xml:space="preserve"> on </w:t>
+      </w:r>
+      <w:proofErr w:type="spellStart"/>
+      <w:r>
+        <w:rPr>
+          <w:highlight w:val="yellow"/>
+        </w:rPr>
+        <w:t>ssd</w:t>
+      </w:r>
+      <w:proofErr w:type="spellEnd"/>
+    </w:p>
+    <w:p>
+      <w:pPr>
+        <w:pStyle w:val="ListParagraph"/>
+      </w:pPr>
+      <w:r>
+        <w:t xml:space="preserve">  }</w:t>
+      </w:r>
+    </w:p>
+    <w:p>
+      <w:pPr>
+        <w:pStyle w:val="ListParagraph"/>
+      </w:pPr>
+    </w:p>
+    <w:p>
+      <w:pPr>
+        <w:pStyle w:val="ListParagraph"/>
+      </w:pPr>
+      <w:r>
+        <w:t xml:space="preserve">  </w:t>
+      </w:r>
+      <w:proofErr w:type="gramStart"/>
+      <w:r>
+        <w:t>disk</w:t>
+      </w:r>
+      <w:proofErr w:type="gramEnd"/>
+      <w:r>
+        <w:t xml:space="preserve"> {</w:t>
+      </w:r>
+    </w:p>
+    <w:p>
+      <w:pPr>
+        <w:pStyle w:val="ListParagraph"/>
+      </w:pPr>
+      <w:r>
+        <w:t xml:space="preserve">    </w:t>
+      </w:r>
+      <w:proofErr w:type="gramStart"/>
+      <w:r>
+        <w:t>size</w:t>
+      </w:r>
+      <w:proofErr w:type="gramEnd"/>
+      <w:r>
+        <w:t xml:space="preserve"> = "2G"</w:t>
+      </w:r>
+    </w:p>
+    <w:p>
+      <w:pPr>
+        <w:pStyle w:val="ListParagraph"/>
+      </w:pPr>
+      <w:r>
+        <w:t xml:space="preserve">    </w:t>
+      </w:r>
+      <w:proofErr w:type="gramStart"/>
+      <w:r>
+        <w:t>type</w:t>
+      </w:r>
+      <w:proofErr w:type="gramEnd"/>
+      <w:r>
+        <w:t xml:space="preserve"> = "</w:t>
+      </w:r>
+      <w:proofErr w:type="spellStart"/>
+      <w:r>
+        <w:t>scsi</w:t>
+      </w:r>
+      <w:proofErr w:type="spellEnd"/>
+      <w:r>
+        <w:t>"</w:t>
+      </w:r>
+    </w:p>
+    <w:p>
+      <w:pPr>
+        <w:pStyle w:val="ListParagraph"/>
+      </w:pPr>
+      <w:r>
+        <w:t xml:space="preserve">    </w:t>
+      </w:r>
+      <w:proofErr w:type="gramStart"/>
+      <w:r>
+        <w:t>storage</w:t>
+      </w:r>
+      <w:proofErr w:type="gramEnd"/>
+      <w:r>
+        <w:t xml:space="preserve"> = "Data1"</w:t>
+      </w:r>
+    </w:p>
+    <w:p>
+      <w:pPr>
+        <w:pStyle w:val="ListParagraph"/>
+      </w:pPr>
+      <w:r>
+        <w:t xml:space="preserve">    </w:t>
+      </w:r>
+      <w:proofErr w:type="spellStart"/>
+      <w:proofErr w:type="gramStart"/>
+      <w:r>
+        <w:t>iothread</w:t>
+      </w:r>
+      <w:proofErr w:type="spellEnd"/>
+      <w:proofErr w:type="gramEnd"/>
+      <w:r>
+        <w:t xml:space="preserve"> = 1</w:t>
+      </w:r>
+    </w:p>
+    <w:p>
+      <w:pPr>
+        <w:pStyle w:val="ListParagraph"/>
+      </w:pPr>
+      <w:r>
+        <w:t xml:space="preserve">    </w:t>
+      </w:r>
+      <w:proofErr w:type="spellStart"/>
+      <w:proofErr w:type="gramStart"/>
+      <w:r>
+        <w:t>ssd</w:t>
+      </w:r>
+      <w:proofErr w:type="spellEnd"/>
+      <w:proofErr w:type="gramEnd"/>
+      <w:r>
+        <w:t xml:space="preserve"> = 1 </w:t>
+      </w:r>
+      <w:r>
+        <w:rPr>
+          <w:highlight w:val="yellow"/>
+        </w:rPr>
+        <w:t xml:space="preserve"># set this if </w:t>
+      </w:r>
+      <w:proofErr w:type="spellStart"/>
+      <w:r>
+        <w:rPr>
+          <w:highlight w:val="yellow"/>
+        </w:rPr>
+        <w:t>its</w:t>
+      </w:r>
+      <w:proofErr w:type="spellEnd"/>
+      <w:r>
+        <w:rPr>
+          <w:highlight w:val="yellow"/>
+        </w:rPr>
+        <w:t xml:space="preserve"> on </w:t>
+      </w:r>
+      <w:proofErr w:type="spellStart"/>
+      <w:r>
+        <w:rPr>
+          <w:highlight w:val="yellow"/>
+        </w:rPr>
+        <w:t>ssd</w:t>
+      </w:r>
+      <w:proofErr w:type="spellEnd"/>
+    </w:p>
+    <w:p>
+      <w:pPr>
+        <w:pStyle w:val="ListParagraph"/>
+      </w:pPr>
+      <w:r>
+        <w:t xml:space="preserve">  }</w:t>
+      </w:r>
+    </w:p>
+    <w:p>
+      <w:pPr>
+        <w:pStyle w:val="ListParagraph"/>
+      </w:pPr>
+    </w:p>
+    <w:p>
+      <w:pPr>
+        <w:pStyle w:val="ListParagraph"/>
+      </w:pPr>
+      <w:r>
+        <w:t xml:space="preserve">  # </w:t>
+      </w:r>
+      <w:proofErr w:type="gramStart"/>
+      <w:r>
+        <w:t>if</w:t>
+      </w:r>
+      <w:proofErr w:type="gramEnd"/>
+      <w:r>
+        <w:t xml:space="preserve"> you want two NICs, just copy this whole network section and duplicate it</w:t>
+      </w:r>
+    </w:p>
+    <w:p>
+      <w:pPr>
+        <w:pStyle w:val="ListParagraph"/>
+      </w:pPr>
+      <w:r>
+        <w:t xml:space="preserve">  </w:t>
+      </w:r>
+      <w:proofErr w:type="gramStart"/>
+      <w:r>
+        <w:t>network</w:t>
+      </w:r>
+      <w:proofErr w:type="gramEnd"/>
+      <w:r>
+        <w:t xml:space="preserve"> {</w:t>
+      </w:r>
+    </w:p>
+    <w:p>
+      <w:pPr>
+        <w:pStyle w:val="ListParagraph"/>
+      </w:pPr>
+      <w:r>
+        <w:t xml:space="preserve">    </w:t>
+      </w:r>
+      <w:proofErr w:type="gramStart"/>
+      <w:r>
+        <w:t>model</w:t>
+      </w:r>
+      <w:proofErr w:type="gramEnd"/>
+      <w:r>
+        <w:t xml:space="preserve"> = "</w:t>
+      </w:r>
+      <w:proofErr w:type="spellStart"/>
+      <w:r>
+        <w:t>virtio</w:t>
+      </w:r>
+      <w:proofErr w:type="spellEnd"/>
+      <w:r>
+        <w:t>"</w:t>
+      </w:r>
+    </w:p>
+    <w:p>
+      <w:pPr>
+        <w:pStyle w:val="ListParagraph"/>
+      </w:pPr>
+      <w:r>
+        <w:lastRenderedPageBreak/>
+        <w:t xml:space="preserve">    </w:t>
+      </w:r>
+      <w:proofErr w:type="gramStart"/>
+      <w:r>
+        <w:t>bridge</w:t>
+      </w:r>
+      <w:proofErr w:type="gramEnd"/>
+      <w:r>
+        <w:t xml:space="preserve"> = "vmbr0"</w:t>
+      </w:r>
+    </w:p>
+    <w:p>
+      <w:pPr>
+        <w:pStyle w:val="ListParagraph"/>
+      </w:pPr>
+      <w:r>
+        <w:t xml:space="preserve">  }</w:t>
+      </w:r>
+    </w:p>
+    <w:p>
+      <w:pPr>
+        <w:pStyle w:val="ListParagraph"/>
+      </w:pPr>
+      <w:r>
+        <w:t xml:space="preserve">  # </w:t>
+      </w:r>
+      <w:proofErr w:type="gramStart"/>
+      <w:r>
+        <w:t>not</w:t>
+      </w:r>
+      <w:proofErr w:type="gramEnd"/>
+      <w:r>
+        <w:t xml:space="preserve"> sure exactly what this is for. </w:t>
+      </w:r>
+      <w:proofErr w:type="gramStart"/>
+      <w:r>
+        <w:t>presumably</w:t>
+      </w:r>
+      <w:proofErr w:type="gramEnd"/>
+      <w:r>
+        <w:t xml:space="preserve"> something about MAC addresses and ignore network changes during the life of the VM</w:t>
+      </w:r>
+    </w:p>
+    <w:p>
+      <w:pPr>
+        <w:pStyle w:val="ListParagraph"/>
+      </w:pPr>
+      <w:r>
+        <w:t xml:space="preserve">  </w:t>
+      </w:r>
+      <w:proofErr w:type="gramStart"/>
+      <w:r>
+        <w:t>lifecycle</w:t>
+      </w:r>
+      <w:proofErr w:type="gramEnd"/>
+      <w:r>
+        <w:t xml:space="preserve"> {</w:t>
+      </w:r>
+    </w:p>
+    <w:p>
+      <w:pPr>
+        <w:pStyle w:val="ListParagraph"/>
+      </w:pPr>
+      <w:r>
+        <w:t xml:space="preserve">    </w:t>
+      </w:r>
+      <w:proofErr w:type="spellStart"/>
+      <w:r>
+        <w:t>ignore_changes</w:t>
+      </w:r>
+      <w:proofErr w:type="spellEnd"/>
+      <w:r>
+        <w:t xml:space="preserve"> = [</w:t>
+      </w:r>
+    </w:p>
+    <w:p>
+      <w:pPr>
+        <w:pStyle w:val="ListParagraph"/>
+      </w:pPr>
+      <w:r>
+        <w:t xml:space="preserve">      </w:t>
+      </w:r>
+      <w:proofErr w:type="gramStart"/>
+      <w:r>
+        <w:t>network</w:t>
+      </w:r>
+      <w:proofErr w:type="gramEnd"/>
+      <w:r>
+        <w:t>,</w:t>
+      </w:r>
+    </w:p>
+    <w:p>
+      <w:pPr>
+        <w:pStyle w:val="ListParagraph"/>
+      </w:pPr>
+      <w:r>
+        <w:t xml:space="preserve">    ]</w:t>
+      </w:r>
+    </w:p>
+    <w:p>
+      <w:pPr>
+        <w:pStyle w:val="ListParagraph"/>
+      </w:pPr>
+      <w:r>
+        <w:t xml:space="preserve">  }</w:t>
+      </w:r>
+    </w:p>
+    <w:p>
+      <w:pPr>
+        <w:pStyle w:val="ListParagraph"/>
+      </w:pPr>
+    </w:p>
+    <w:p>
+      <w:pPr>
+        <w:pStyle w:val="ListParagraph"/>
+      </w:pPr>
+      <w:r>
+        <w:t xml:space="preserve">  # Cloud </w:t>
+      </w:r>
+      <w:proofErr w:type="spellStart"/>
+      <w:r>
+        <w:t>Init</w:t>
+      </w:r>
+      <w:proofErr w:type="spellEnd"/>
+      <w:r>
+        <w:t xml:space="preserve"> Settings</w:t>
+      </w:r>
+    </w:p>
+    <w:p>
+      <w:pPr>
+        <w:pStyle w:val="ListParagraph"/>
+      </w:pPr>
+    </w:p>
+    <w:p>
+      <w:pPr>
+        <w:pStyle w:val="ListParagraph"/>
+      </w:pPr>
+      <w:r>
+        <w:t xml:space="preserve">  # </w:t>
+      </w:r>
+      <w:proofErr w:type="gramStart"/>
+      <w:r>
+        <w:t>the</w:t>
+      </w:r>
+      <w:proofErr w:type="gramEnd"/>
+      <w:r>
+        <w:t xml:space="preserve"> ${</w:t>
+      </w:r>
+      <w:proofErr w:type="spellStart"/>
+      <w:r>
+        <w:t>count.index</w:t>
+      </w:r>
+      <w:proofErr w:type="spellEnd"/>
+      <w:r>
+        <w:t xml:space="preserve"> + 1} thing appends text to the end of the </w:t>
+      </w:r>
+      <w:proofErr w:type="spellStart"/>
+      <w:r>
+        <w:t>ip</w:t>
+      </w:r>
+      <w:proofErr w:type="spellEnd"/>
+      <w:r>
+        <w:t xml:space="preserve"> address</w:t>
+      </w:r>
+    </w:p>
+    <w:p>
+      <w:pPr>
+        <w:pStyle w:val="ListParagraph"/>
+      </w:pPr>
+      <w:r>
+        <w:t xml:space="preserve">  # </w:t>
+      </w:r>
+      <w:proofErr w:type="gramStart"/>
+      <w:r>
+        <w:t>in</w:t>
+      </w:r>
+      <w:proofErr w:type="gramEnd"/>
+      <w:r>
+        <w:t xml:space="preserve"> this case, since we are only adding a single VM, the IP will</w:t>
+      </w:r>
+    </w:p>
+    <w:p>
+      <w:pPr>
+        <w:pStyle w:val="ListParagraph"/>
+      </w:pPr>
+      <w:r>
+        <w:t xml:space="preserve">  # be 10.98.1.91 since </w:t>
+      </w:r>
+      <w:proofErr w:type="spellStart"/>
+      <w:r>
+        <w:t>count.index</w:t>
+      </w:r>
+      <w:proofErr w:type="spellEnd"/>
+      <w:r>
+        <w:t xml:space="preserve"> starts at 0. </w:t>
+      </w:r>
+      <w:proofErr w:type="gramStart"/>
+      <w:r>
+        <w:t>this</w:t>
+      </w:r>
+      <w:proofErr w:type="gramEnd"/>
+      <w:r>
+        <w:t xml:space="preserve"> is how you can create</w:t>
+      </w:r>
+    </w:p>
+    <w:p>
+      <w:pPr>
+        <w:pStyle w:val="ListParagraph"/>
+      </w:pPr>
+      <w:r>
+        <w:t xml:space="preserve">  # </w:t>
+      </w:r>
+      <w:proofErr w:type="gramStart"/>
+      <w:r>
+        <w:t>multiple</w:t>
+      </w:r>
+      <w:proofErr w:type="gramEnd"/>
+      <w:r>
+        <w:t xml:space="preserve"> VMs and have an IP assigned to each (.91, .92, .93, etc.)</w:t>
+      </w:r>
+    </w:p>
+    <w:p>
+      <w:pPr>
+        <w:pStyle w:val="ListParagraph"/>
+      </w:pPr>
+      <w:r>
+        <w:t xml:space="preserve">  ipconfig0 = "</w:t>
+      </w:r>
+      <w:proofErr w:type="spellStart"/>
+      <w:r>
+        <w:t>ip</w:t>
+      </w:r>
+      <w:proofErr w:type="spellEnd"/>
+      <w:r>
+        <w:t>=192.168.124.21${</w:t>
+      </w:r>
+      <w:proofErr w:type="spellStart"/>
+      <w:r>
+        <w:t>count.index</w:t>
+      </w:r>
+      <w:proofErr w:type="spellEnd"/>
+      <w:r>
+        <w:t xml:space="preserve"> + 1}/24</w:t>
+      </w:r>
+      <w:proofErr w:type="gramStart"/>
+      <w:r>
+        <w:t>,gw</w:t>
+      </w:r>
+      <w:proofErr w:type="gramEnd"/>
+      <w:r>
+        <w:t>=192.168.124.1"</w:t>
+      </w:r>
+    </w:p>
+    <w:p>
+      <w:pPr>
+        <w:pStyle w:val="ListParagraph"/>
+      </w:pPr>
+    </w:p>
+    <w:p>
+      <w:pPr>
+        <w:pStyle w:val="ListParagraph"/>
+      </w:pPr>
+      <w:r>
+        <w:t xml:space="preserve">  # </w:t>
+      </w:r>
+      <w:proofErr w:type="spellStart"/>
+      <w:proofErr w:type="gramStart"/>
+      <w:r>
+        <w:t>sshkeys</w:t>
+      </w:r>
+      <w:proofErr w:type="spellEnd"/>
+      <w:proofErr w:type="gramEnd"/>
+      <w:r>
+        <w:t xml:space="preserve"> set using variables. </w:t>
+      </w:r>
+      <w:proofErr w:type="gramStart"/>
+      <w:r>
+        <w:t>the</w:t>
+      </w:r>
+      <w:proofErr w:type="gramEnd"/>
+      <w:r>
+        <w:t xml:space="preserve"> variable contains the text of the key.</w:t>
+      </w:r>
+    </w:p>
+    <w:p>
+      <w:pPr>
+        <w:pStyle w:val="ListParagraph"/>
+      </w:pPr>
+      <w:r>
+        <w:t xml:space="preserve">  </w:t>
+      </w:r>
+      <w:proofErr w:type="spellStart"/>
+      <w:proofErr w:type="gramStart"/>
+      <w:r>
+        <w:t>sshkeys</w:t>
+      </w:r>
+      <w:proofErr w:type="spellEnd"/>
+      <w:proofErr w:type="gramEnd"/>
+      <w:r>
+        <w:t xml:space="preserve"> = &lt;&lt;EOF</w:t>
+      </w:r>
+    </w:p>
+    <w:p>
+      <w:pPr>
+        <w:pStyle w:val="ListParagraph"/>
+      </w:pPr>
+      <w:r>
+        <w:t xml:space="preserve">  ${</w:t>
+      </w:r>
+      <w:proofErr w:type="spellStart"/>
+      <w:r>
+        <w:t>var.ssh_key</w:t>
+      </w:r>
+      <w:proofErr w:type="spellEnd"/>
+      <w:r>
+        <w:t>}</w:t>
+      </w:r>
+    </w:p>
+    <w:p>
+      <w:pPr>
+        <w:pStyle w:val="ListParagraph"/>
+      </w:pPr>
+      <w:r>
+        <w:t xml:space="preserve">  EOF</w:t>
+      </w:r>
+    </w:p>
+    <w:p>
+      <w:pPr>
+        <w:pStyle w:val="ListParagraph"/>
+        <w:rPr>
+          <w:rFonts w:cstheme="minorHAnsi"/>
+        </w:rPr>
+      </w:pPr>
+    </w:p>
+    <w:p>
+      <w:pPr>
+        <w:pStyle w:val="ListParagraph"/>
+        <w:rPr>
+          <w:rFonts w:eastAsia="Times New Roman" w:cstheme="minorHAnsi"/>
+          <w:lang w:eastAsia="en-GB"/>
+        </w:rPr>
+      </w:pPr>
+      <w:r>
+        <w:rPr>
+          <w:rFonts w:cstheme="minorHAnsi"/>
+        </w:rPr>
+        <w:t xml:space="preserve">  # </w:t>
+      </w:r>
+      <w:proofErr w:type="gramStart"/>
+      <w:r>
+        <w:rPr>
+          <w:rFonts w:cstheme="minorHAnsi"/>
+          <w:highlight w:val="yellow"/>
+        </w:rPr>
+        <w:t>play</w:t>
+      </w:r>
+      <w:proofErr w:type="gramEnd"/>
+      <w:r>
+        <w:rPr>
+          <w:rFonts w:cstheme="minorHAnsi"/>
+          <w:highlight w:val="yellow"/>
+        </w:rPr>
+        <w:t xml:space="preserve"> around with the following to enable public </w:t>
+      </w:r>
+      <w:proofErr w:type="spellStart"/>
+      <w:r>
+        <w:rPr>
+          <w:rFonts w:cstheme="minorHAnsi"/>
+          <w:highlight w:val="yellow"/>
+        </w:rPr>
+        <w:t>ssh</w:t>
+      </w:r>
+      <w:proofErr w:type="spellEnd"/>
+      <w:r>
+        <w:rPr>
+          <w:rFonts w:cstheme="minorHAnsi"/>
+        </w:rPr>
+        <w:br/>
+        <w:t xml:space="preserve">  </w:t>
+      </w:r>
+      <w:proofErr w:type="spellStart"/>
+      <w:r>
+        <w:rPr>
+          <w:rFonts w:eastAsia="Times New Roman" w:cstheme="minorHAnsi"/>
+          <w:lang w:eastAsia="en-GB"/>
+        </w:rPr>
+        <w:t>provisioner</w:t>
+      </w:r>
+      <w:proofErr w:type="spellEnd"/>
+      <w:r>
+        <w:rPr>
+          <w:rFonts w:eastAsia="Times New Roman" w:cstheme="minorHAnsi"/>
+          <w:lang w:eastAsia="en-GB"/>
+        </w:rPr>
+        <w:t xml:space="preserve"> "remote-exec" {</w:t>
+      </w:r>
+      <w:r>
+        <w:rPr>
+          <w:rFonts w:eastAsia="Times New Roman" w:cstheme="minorHAnsi"/>
+          <w:lang w:eastAsia="en-GB"/>
+        </w:rPr>
+        <w:br/>
+        <w:t xml:space="preserve">    </w:t>
+      </w:r>
+      <w:r>
+        <w:rPr>
+          <w:rFonts w:eastAsia="Times New Roman" w:cstheme="minorHAnsi"/>
+          <w:lang w:eastAsia="en-GB"/>
+        </w:rPr>
+        <w:t>inline = [</w:t>
+      </w:r>
+      <w:r>
+        <w:rPr>
+          <w:rFonts w:eastAsia="Times New Roman" w:cstheme="minorHAnsi"/>
+          <w:lang w:eastAsia="en-GB"/>
+        </w:rPr>
+        <w:br/>
+      </w:r>
+      <w:r>
+        <w:rPr>
+          <w:rFonts w:eastAsia="Times New Roman" w:cstheme="minorHAnsi"/>
+          <w:lang w:eastAsia="en-GB"/>
+        </w:rPr>
+        <w:t xml:space="preserve">      "</w:t>
+      </w:r>
+      <w:proofErr w:type="spellStart"/>
+      <w:r>
+        <w:rPr>
+          <w:rFonts w:eastAsia="Times New Roman" w:cstheme="minorHAnsi"/>
+          <w:lang w:eastAsia="en-GB"/>
+        </w:rPr>
+        <w:t>ip</w:t>
+      </w:r>
+      <w:proofErr w:type="spellEnd"/>
+      <w:r>
+        <w:rPr>
+          <w:rFonts w:eastAsia="Times New Roman" w:cstheme="minorHAnsi"/>
+          <w:lang w:eastAsia="en-GB"/>
+        </w:rPr>
+        <w:t xml:space="preserve"> a"</w:t>
+      </w:r>
+      <w:r>
+        <w:rPr>
+          <w:rFonts w:eastAsia="Times New Roman" w:cstheme="minorHAnsi"/>
+          <w:lang w:eastAsia="en-GB"/>
+        </w:rPr>
+        <w:br/>
+      </w:r>
+      <w:r>
+        <w:rPr>
+          <w:rFonts w:eastAsia="Times New Roman" w:cstheme="minorHAnsi"/>
+          <w:lang w:eastAsia="en-GB"/>
+        </w:rPr>
+        <w:t xml:space="preserve">    ]</w:t>
+      </w:r>
+      <w:r>
+        <w:rPr>
+          <w:rFonts w:eastAsia="Times New Roman" w:cstheme="minorHAnsi"/>
+          <w:lang w:eastAsia="en-GB"/>
+        </w:rPr>
+        <w:br/>
+      </w:r>
+      <w:r>
+        <w:rPr>
+          <w:rFonts w:eastAsia="Times New Roman" w:cstheme="minorHAnsi"/>
+          <w:lang w:eastAsia="en-GB"/>
+        </w:rPr>
+        <w:t xml:space="preserve">  }</w:t>
+      </w:r>
+    </w:p>
+    <w:p>
+      <w:pPr>
+        <w:pStyle w:val="ListParagraph"/>
+      </w:pPr>
+      <w:r>
+        <w:t>}</w:t>
+      </w:r>
+      <w:r>
+        <w:br/>
+      </w:r>
+      <w:r>
+        <w:br/>
+        <w:t>-=-=-</w:t>
+      </w:r>
+      <w:r>
+        <w:br/>
+        <w:t>in file: vars.tf</w:t>
+      </w:r>
+      <w:r>
+        <w:br/>
+      </w:r>
+      <w:r>
+        <w:br/>
+        <w:t>variable "</w:t>
+      </w:r>
+      <w:proofErr w:type="spellStart"/>
+      <w:r>
+        <w:t>ssh_key</w:t>
+      </w:r>
+      <w:proofErr w:type="spellEnd"/>
+      <w:r>
+        <w:t>" {</w:t>
+      </w:r>
+    </w:p>
+    <w:p>
+      <w:pPr>
+        <w:pStyle w:val="ListParagraph"/>
+      </w:pPr>
+      <w:r>
+        <w:t xml:space="preserve">  default = "</w:t>
+      </w:r>
+      <w:proofErr w:type="spellStart"/>
+      <w:r>
+        <w:t>ssh-rsa</w:t>
+      </w:r>
+      <w:proofErr w:type="spellEnd"/>
+      <w:r>
+        <w:t xml:space="preserve"> 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 rhys@prox1"</w:t>
+      </w:r>
+    </w:p>
+    <w:p>
+      <w:pPr>
+        <w:pStyle w:val="ListParagraph"/>
+      </w:pPr>
+      <w:r>
+        <w:t>}</w:t>
+      </w:r>
+    </w:p>
+    <w:p>
+      <w:pPr>
+        <w:pStyle w:val="ListParagraph"/>
+      </w:pPr>
+      <w:proofErr w:type="gramStart"/>
+      <w:r>
+        <w:t>variable</w:t>
+      </w:r>
+      <w:proofErr w:type="gramEnd"/>
+      <w:r>
+        <w:t xml:space="preserve"> "</w:t>
+      </w:r>
+      <w:proofErr w:type="spellStart"/>
+      <w:r>
+        <w:t>proxmox_host</w:t>
+      </w:r>
+      <w:proofErr w:type="spellEnd"/>
+      <w:r>
+        <w:t>" {</w:t>
+      </w:r>
+    </w:p>
+    <w:p>
+      <w:pPr>
+        <w:pStyle w:val="ListParagraph"/>
+      </w:pPr>
+      <w:r>
+        <w:lastRenderedPageBreak/>
+        <w:t xml:space="preserve">    </w:t>
+      </w:r>
+      <w:proofErr w:type="gramStart"/>
+      <w:r>
+        <w:t>default</w:t>
+      </w:r>
+      <w:proofErr w:type="gramEnd"/>
+      <w:r>
+        <w:t xml:space="preserve"> = "</w:t>
+      </w:r>
+      <w:r>
+        <w:rPr>
+          <w:b/>
+        </w:rPr>
+        <w:t>prox1</w:t>
+      </w:r>
+      <w:r>
+        <w:t>"</w:t>
+      </w:r>
+    </w:p>
+    <w:p>
+      <w:pPr>
+        <w:pStyle w:val="ListParagraph"/>
+      </w:pPr>
+      <w:r>
+        <w:t>}</w:t>
+      </w:r>
+    </w:p>
+    <w:p>
+      <w:pPr>
+        <w:pStyle w:val="ListParagraph"/>
+      </w:pPr>
+      <w:proofErr w:type="gramStart"/>
+      <w:r>
+        <w:t>variable</w:t>
+      </w:r>
+      <w:proofErr w:type="gramEnd"/>
+      <w:r>
+        <w:t xml:space="preserve"> "</w:t>
+      </w:r>
+      <w:proofErr w:type="spellStart"/>
+      <w:r>
+        <w:t>template_name</w:t>
+      </w:r>
+      <w:proofErr w:type="spellEnd"/>
+      <w:r>
+        <w:t>" {</w:t>
+      </w:r>
+    </w:p>
+    <w:p>
+      <w:pPr>
+        <w:pStyle w:val="ListParagraph"/>
+      </w:pPr>
+      <w:r>
+        <w:t xml:space="preserve">    </w:t>
+      </w:r>
+      <w:proofErr w:type="gramStart"/>
+      <w:r>
+        <w:t>default</w:t>
+      </w:r>
+      <w:proofErr w:type="gramEnd"/>
+      <w:r>
+        <w:t xml:space="preserve"> = "ubuntu-2004-cloudinit-template"</w:t>
+      </w:r>
+    </w:p>
+    <w:p>
+      <w:pPr>
+        <w:pStyle w:val="ListParagraph"/>
+      </w:pPr>
+      <w:r>
+        <w:t>}</w:t>
+      </w:r>
+    </w:p>
+    <w:p>
+      <w:pPr>
+        <w:pStyle w:val="ListParagraph"/>
+      </w:pPr>
+    </w:p>
+    <w:p>
+      <w:pPr>
+        <w:pStyle w:val="ListParagraph"/>
+        <w:numPr>
+          <w:ilvl w:val="0"/>
+          <w:numId w:val="1"/>
+        </w:numPr>
+      </w:pPr>
+      <w:r>
+        <w:t xml:space="preserve">If </w:t>
+      </w:r>
+      <w:r>
+        <w:t>Terraform can’t seem to create / access a VM it might be that I’ve confused things by interrupting a previous creation / destroy.</w:t>
+      </w:r>
+      <w:r>
+        <w:br/>
+        <w:t xml:space="preserve">Determine the </w:t>
+      </w:r>
+      <w:proofErr w:type="spellStart"/>
+      <w:r>
+        <w:t>proxmox</w:t>
+      </w:r>
+      <w:proofErr w:type="spellEnd"/>
+      <w:r>
+        <w:t xml:space="preserve"> ID of the problematic machine that can’</w:t>
+      </w:r>
+      <w:r>
+        <w:t>t be stopped or deleted</w:t>
+      </w:r>
+      <w:r>
+        <w:t xml:space="preserve">, say for example an ID of </w:t>
+      </w:r>
+      <w:r>
+        <w:rPr>
+          <w:b/>
+          <w:highlight w:val="yellow"/>
+        </w:rPr>
+        <w:t>224</w:t>
+      </w:r>
+      <w:r>
+        <w:t>, using this command:</w:t>
+      </w:r>
+    </w:p>
+    <w:p>
+      <w:pPr>
+        <w:pStyle w:val="ListParagraph"/>
+      </w:pPr>
+      <w:r>
+        <w:br/>
+      </w:r>
+      <w:proofErr w:type="gramStart"/>
+      <w:r>
+        <w:rPr>
+          <w:rFonts w:ascii="Courier New" w:hAnsi="Courier New" w:cs="Courier New"/>
+          <w:b/>
+        </w:rPr>
+        <w:t>fuser</w:t>
+      </w:r>
+      <w:proofErr w:type="gramEnd"/>
+      <w:r>
+        <w:rPr>
+          <w:rFonts w:ascii="Courier New" w:hAnsi="Courier New" w:cs="Courier New"/>
+          <w:b/>
+        </w:rPr>
+        <w:t xml:space="preserve"> /</w:t>
+      </w:r>
+      <w:proofErr w:type="spellStart"/>
+      <w:r>
+        <w:rPr>
+          <w:rFonts w:ascii="Courier New" w:hAnsi="Courier New" w:cs="Courier New"/>
+          <w:b/>
+        </w:rPr>
+        <w:t>var</w:t>
+      </w:r>
+      <w:proofErr w:type="spellEnd"/>
+      <w:r>
+        <w:rPr>
+          <w:rFonts w:ascii="Courier New" w:hAnsi="Courier New" w:cs="Courier New"/>
+          <w:b/>
+        </w:rPr>
+        <w:t>/lock/</w:t>
+      </w:r>
+      <w:proofErr w:type="spellStart"/>
+      <w:r>
+        <w:rPr>
+          <w:rFonts w:ascii="Courier New" w:hAnsi="Courier New" w:cs="Courier New"/>
+          <w:b/>
+        </w:rPr>
+        <w:t>qemu</w:t>
+      </w:r>
+      <w:proofErr w:type="spellEnd"/>
+      <w:r>
+        <w:rPr>
+          <w:rFonts w:ascii="Courier New" w:hAnsi="Courier New" w:cs="Courier New"/>
+          <w:b/>
+        </w:rPr>
+        <w:t>-server/lock-</w:t>
+      </w:r>
+      <w:r>
+        <w:rPr>
+          <w:rFonts w:ascii="Courier New" w:hAnsi="Courier New" w:cs="Courier New"/>
+          <w:b/>
+          <w:highlight w:val="yellow"/>
+        </w:rPr>
+        <w:t>224</w:t>
+      </w:r>
+      <w:r>
+        <w:rPr>
+          <w:rFonts w:ascii="Courier New" w:hAnsi="Courier New" w:cs="Courier New"/>
+          <w:b/>
+        </w:rPr>
+        <w:t>.conf</w:t>
+      </w:r>
+      <w:r>
+        <w:br/>
+      </w:r>
+      <w:r>
+        <w:br/>
+        <w:t xml:space="preserve">to get its PID, with a return value of say </w:t>
+      </w:r>
+      <w:r>
+        <w:rPr>
+          <w:b/>
+          <w:highlight w:val="cyan"/>
+        </w:rPr>
+        <w:t>1872</w:t>
+      </w:r>
+      <w:r>
+        <w:t>, then do:</w:t>
+      </w:r>
+    </w:p>
+    <w:p>
+      <w:pPr>
+        <w:pStyle w:val="ListParagraph"/>
+        <w:rPr>
+          <w:rFonts w:ascii="Courier New" w:hAnsi="Courier New" w:cs="Courier New"/>
+          <w:b/>
+        </w:rPr>
+      </w:pPr>
+      <w:r>
+        <w:br/>
+      </w:r>
+      <w:proofErr w:type="gramStart"/>
+      <w:r>
+        <w:rPr>
+          <w:rFonts w:ascii="Courier New" w:hAnsi="Courier New" w:cs="Courier New"/>
+          <w:b/>
+        </w:rPr>
+        <w:t>kill</w:t>
+      </w:r>
+      <w:proofErr w:type="gramEnd"/>
+      <w:r>
+        <w:rPr>
+          <w:rFonts w:ascii="Courier New" w:hAnsi="Courier New" w:cs="Courier New"/>
+          <w:b/>
+        </w:rPr>
+        <w:t xml:space="preserve"> -9 </w:t>
+      </w:r>
+      <w:r>
+        <w:rPr>
+          <w:rFonts w:ascii="Courier New" w:hAnsi="Courier New" w:cs="Courier New"/>
+          <w:b/>
+          <w:highlight w:val="cyan"/>
+        </w:rPr>
+        <w:t>1872</w:t>
+      </w:r>
+    </w:p>
+    <w:p>
+      <w:pPr>
+        <w:pStyle w:val="ListParagraph"/>
+      </w:pPr>
+      <w:proofErr w:type="spellStart"/>
+      <w:proofErr w:type="gramStart"/>
+      <w:r>
+        <w:rPr>
+          <w:rFonts w:ascii="Courier New" w:hAnsi="Courier New" w:cs="Courier New"/>
+          <w:b/>
+        </w:rPr>
+        <w:t>qm</w:t>
+      </w:r>
+      <w:proofErr w:type="spellEnd"/>
+      <w:proofErr w:type="gramEnd"/>
+      <w:r>
+        <w:rPr>
+          <w:rFonts w:ascii="Courier New" w:hAnsi="Courier New" w:cs="Courier New"/>
+          <w:b/>
+        </w:rPr>
+        <w:t xml:space="preserve"> stop </w:t>
+      </w:r>
+      <w:r>
+        <w:rPr>
+          <w:rFonts w:ascii="Courier New" w:hAnsi="Courier New" w:cs="Courier New"/>
+          <w:b/>
+          <w:highlight w:val="yellow"/>
+        </w:rPr>
+        <w:t>224</w:t>
+      </w:r>
+      <w:r>
+        <w:br/>
+      </w:r>
+      <w:r>
+        <w:br/>
+        <w:t>The VM should then be able to be deleted.</w:t>
       </w:r>
     </w:p>
     <w:sectPr>
@@ -2397,6 +7315,74 @@
       <w:contextualSpacing/>
     </w:pPr>
   </w:style>
+  <w:style w:type="paragraph" w:styleId="HTMLPreformatted">
+    <w:name w:val="HTML Preformatted"/>
+    <w:basedOn w:val="Normal"/>
+    <w:link w:val="HTMLPreformattedChar"/>
+    <w:uiPriority w:val="99"/>
+    <w:semiHidden/>
+    <w:unhideWhenUsed/>
+    <w:rsid w:val="00B94F5F"/>
+    <w:pPr>
+      <w:tabs>
+        <w:tab w:val="left" w:pos="916"/>
+        <w:tab w:val="left" w:pos="1832"/>
+        <w:tab w:val="left" w:pos="2748"/>
+        <w:tab w:val="left" w:pos="3664"/>
+        <w:tab w:val="left" w:pos="4580"/>
+        <w:tab w:val="left" w:pos="5496"/>
+        <w:tab w:val="left" w:pos="6412"/>
+        <w:tab w:val="left" w:pos="7328"/>
+        <w:tab w:val="left" w:pos="8244"/>
+        <w:tab w:val="left" w:pos="9160"/>
+        <w:tab w:val="left" w:pos="10076"/>
+        <w:tab w:val="left" w:pos="10992"/>
+        <w:tab w:val="left" w:pos="11908"/>
+        <w:tab w:val="left" w:pos="12824"/>
+        <w:tab w:val="left" w:pos="13740"/>
+        <w:tab w:val="left" w:pos="14656"/>
+      </w:tabs>
+      <w:spacing w:after="0" w:line="240" w:lineRule="auto"/>
+    </w:pPr>
+    <w:rPr>
+      <w:rFonts w:ascii="Courier New" w:eastAsia="Times New Roman" w:hAnsi="Courier New" w:cs="Courier New"/>
+      <w:sz w:val="20"/>
+      <w:szCs w:val="20"/>
+      <w:lang w:eastAsia="en-GB"/>
+    </w:rPr>
+  </w:style>
+  <w:style w:type="character" w:customStyle="1" w:styleId="HTMLPreformattedChar">
+    <w:name w:val="HTML Preformatted Char"/>
+    <w:basedOn w:val="DefaultParagraphFont"/>
+    <w:link w:val="HTMLPreformatted"/>
+    <w:uiPriority w:val="99"/>
+    <w:semiHidden/>
+    <w:rsid w:val="00B94F5F"/>
+    <w:rPr>
+      <w:rFonts w:ascii="Courier New" w:eastAsia="Times New Roman" w:hAnsi="Courier New" w:cs="Courier New"/>
+      <w:sz w:val="20"/>
+      <w:szCs w:val="20"/>
+      <w:lang w:eastAsia="en-GB"/>
+    </w:rPr>
+  </w:style>
+  <w:style w:type="character" w:styleId="HTMLCode">
+    <w:name w:val="HTML Code"/>
+    <w:basedOn w:val="DefaultParagraphFont"/>
+    <w:uiPriority w:val="99"/>
+    <w:semiHidden/>
+    <w:unhideWhenUsed/>
+    <w:rsid w:val="00B94F5F"/>
+    <w:rPr>
+      <w:rFonts w:ascii="Courier New" w:eastAsia="Times New Roman" w:hAnsi="Courier New" w:cs="Courier New"/>
+      <w:sz w:val="20"/>
+      <w:szCs w:val="20"/>
+    </w:rPr>
+  </w:style>
+  <w:style w:type="character" w:customStyle="1" w:styleId="token">
+    <w:name w:val="token"/>
+    <w:basedOn w:val="DefaultParagraphFont"/>
+    <w:rsid w:val="00B94F5F"/>
+  </w:style>
 </w:styles>
 </file>
 
